--- a/ManningK-Week8.docx
+++ b/ManningK-Week8.docx
@@ -10,7 +10,6 @@
           <w:docPartUnique/>
         </w:docPartObj>
       </w:sdtPr>
-      <w:sdtEndPr/>
       <w:sdtContent>
         <w:p>
           <w:r>
@@ -219,7 +218,6 @@
                                     <w:dataBinding w:prefixMappings="xmlns:ns0='http://schemas.microsoft.com/office/2006/coverPageProps'" w:xpath="/ns0:CoverPageProperties[1]/ns0:Abstract[1]" w:storeItemID="{55AF091B-3C7A-41E3-B477-F2FDAA23CFDA}"/>
                                     <w:text/>
                                   </w:sdtPr>
-                                  <w:sdtEndPr/>
                                   <w:sdtContent>
                                     <w:r>
                                       <w:rPr>
@@ -291,7 +289,6 @@
               </mc:Fallback>
             </mc:AlternateContent>
           </w:r>
-          <w:bookmarkStart w:id="0" w:name="_GoBack"/>
           <w:r>
             <w:rPr>
               <w:noProof/>
@@ -396,7 +393,6 @@
               </mc:Fallback>
             </mc:AlternateContent>
           </w:r>
-          <w:bookmarkEnd w:id="0"/>
           <w:r>
             <w:rPr>
               <w:noProof/>
@@ -566,7 +562,6 @@
                                   <w:dataBinding w:prefixMappings="xmlns:ns0='http://schemas.openxmlformats.org/package/2006/metadata/core-properties' xmlns:ns1='http://purl.org/dc/elements/1.1/'" w:xpath="/ns0:coreProperties[1]/ns1:title[1]" w:storeItemID="{6C3C8BC8-F283-45AE-878A-BAB7291924A1}"/>
                                   <w:text/>
                                 </w:sdtPr>
-                                <w:sdtEndPr/>
                                 <w:sdtContent>
                                   <w:p>
                                     <w:pPr>
@@ -606,7 +601,6 @@
                                   <w:dataBinding w:prefixMappings="xmlns:ns0='http://schemas.openxmlformats.org/package/2006/metadata/core-properties' xmlns:ns1='http://purl.org/dc/elements/1.1/'" w:xpath="/ns0:coreProperties[1]/ns1:subject[1]" w:storeItemID="{6C3C8BC8-F283-45AE-878A-BAB7291924A1}"/>
                                   <w:text/>
                                 </w:sdtPr>
-                                <w:sdtEndPr/>
                                 <w:sdtContent>
                                   <w:p>
                                     <w:pPr>
@@ -674,7 +668,6 @@
                             <w:dataBinding w:prefixMappings="xmlns:ns0='http://schemas.openxmlformats.org/package/2006/metadata/core-properties' xmlns:ns1='http://purl.org/dc/elements/1.1/'" w:xpath="/ns0:coreProperties[1]/ns1:title[1]" w:storeItemID="{6C3C8BC8-F283-45AE-878A-BAB7291924A1}"/>
                             <w:text/>
                           </w:sdtPr>
-                          <w:sdtEndPr/>
                           <w:sdtContent>
                             <w:p>
                               <w:pPr>
@@ -714,7 +707,6 @@
                             <w:dataBinding w:prefixMappings="xmlns:ns0='http://schemas.openxmlformats.org/package/2006/metadata/core-properties' xmlns:ns1='http://purl.org/dc/elements/1.1/'" w:xpath="/ns0:coreProperties[1]/ns1:subject[1]" w:storeItemID="{6C3C8BC8-F283-45AE-878A-BAB7291924A1}"/>
                             <w:text/>
                           </w:sdtPr>
-                          <w:sdtEndPr/>
                           <w:sdtContent>
                             <w:p>
                               <w:pPr>
@@ -808,7 +800,6 @@
                                     <w:dataBinding w:prefixMappings="xmlns:ns0='http://schemas.openxmlformats.org/package/2006/metadata/core-properties' xmlns:ns1='http://purl.org/dc/elements/1.1/'" w:xpath="/ns0:coreProperties[1]/ns1:creator[1]" w:storeItemID="{6C3C8BC8-F283-45AE-878A-BAB7291924A1}"/>
                                     <w:text/>
                                   </w:sdtPr>
-                                  <w:sdtEndPr/>
                                   <w:sdtContent>
                                     <w:r>
                                       <w:rPr>
@@ -977,7 +968,7 @@
           <w:r>
             <w:fldChar w:fldCharType="separate"/>
           </w:r>
-          <w:hyperlink w:anchor="_Toc443852456" w:history="1">
+          <w:hyperlink w:anchor="_Toc445062209" w:history="1">
             <w:r>
               <w:rPr>
                 <w:rStyle w:val="Hyperlink"/>
@@ -1004,7 +995,7 @@
                 <w:noProof/>
                 <w:webHidden/>
               </w:rPr>
-              <w:instrText xml:space="preserve"> PAGEREF _Toc443852456 \h </w:instrText>
+              <w:instrText xml:space="preserve"> PAGEREF _Toc445062209 \h </w:instrText>
             </w:r>
             <w:r>
               <w:rPr>
@@ -1046,7 +1037,7 @@
               <w:noProof/>
             </w:rPr>
           </w:pPr>
-          <w:hyperlink w:anchor="_Toc443852457" w:history="1">
+          <w:hyperlink w:anchor="_Toc445062210" w:history="1">
             <w:r>
               <w:rPr>
                 <w:rStyle w:val="Hyperlink"/>
@@ -1073,7 +1064,7 @@
                 <w:noProof/>
                 <w:webHidden/>
               </w:rPr>
-              <w:instrText xml:space="preserve"> PAGEREF _Toc443852457 \h </w:instrText>
+              <w:instrText xml:space="preserve"> PAGEREF _Toc445062210 \h </w:instrText>
             </w:r>
             <w:r>
               <w:rPr>
@@ -1093,7 +1084,7 @@
                 <w:noProof/>
                 <w:webHidden/>
               </w:rPr>
-              <w:t>6</w:t>
+              <w:t>7</w:t>
             </w:r>
             <w:r>
               <w:rPr>
@@ -1115,7 +1106,7 @@
               <w:noProof/>
             </w:rPr>
           </w:pPr>
-          <w:hyperlink w:anchor="_Toc443852458" w:history="1">
+          <w:hyperlink w:anchor="_Toc445062211" w:history="1">
             <w:r>
               <w:rPr>
                 <w:rStyle w:val="Hyperlink"/>
@@ -1142,7 +1133,7 @@
                 <w:noProof/>
                 <w:webHidden/>
               </w:rPr>
-              <w:instrText xml:space="preserve"> PAGEREF _Toc443852458 \h </w:instrText>
+              <w:instrText xml:space="preserve"> PAGEREF _Toc445062211 \h </w:instrText>
             </w:r>
             <w:r>
               <w:rPr>
@@ -1162,7 +1153,7 @@
                 <w:noProof/>
                 <w:webHidden/>
               </w:rPr>
-              <w:t>7</w:t>
+              <w:t>8</w:t>
             </w:r>
             <w:r>
               <w:rPr>
@@ -1184,7 +1175,7 @@
               <w:noProof/>
             </w:rPr>
           </w:pPr>
-          <w:hyperlink w:anchor="_Toc443852459" w:history="1">
+          <w:hyperlink w:anchor="_Toc445062212" w:history="1">
             <w:r>
               <w:rPr>
                 <w:rStyle w:val="Hyperlink"/>
@@ -1211,7 +1202,7 @@
                 <w:noProof/>
                 <w:webHidden/>
               </w:rPr>
-              <w:instrText xml:space="preserve"> PAGEREF _Toc443852459 \h </w:instrText>
+              <w:instrText xml:space="preserve"> PAGEREF _Toc445062212 \h </w:instrText>
             </w:r>
             <w:r>
               <w:rPr>
@@ -1231,7 +1222,7 @@
                 <w:noProof/>
                 <w:webHidden/>
               </w:rPr>
-              <w:t>7</w:t>
+              <w:t>8</w:t>
             </w:r>
             <w:r>
               <w:rPr>
@@ -1253,7 +1244,7 @@
               <w:noProof/>
             </w:rPr>
           </w:pPr>
-          <w:hyperlink w:anchor="_Toc443852460" w:history="1">
+          <w:hyperlink w:anchor="_Toc445062213" w:history="1">
             <w:r>
               <w:rPr>
                 <w:rStyle w:val="Hyperlink"/>
@@ -1280,7 +1271,7 @@
                 <w:noProof/>
                 <w:webHidden/>
               </w:rPr>
-              <w:instrText xml:space="preserve"> PAGEREF _Toc443852460 \h </w:instrText>
+              <w:instrText xml:space="preserve"> PAGEREF _Toc445062213 \h </w:instrText>
             </w:r>
             <w:r>
               <w:rPr>
@@ -1300,7 +1291,7 @@
                 <w:noProof/>
                 <w:webHidden/>
               </w:rPr>
-              <w:t>8</w:t>
+              <w:t>9</w:t>
             </w:r>
             <w:r>
               <w:rPr>
@@ -1322,7 +1313,7 @@
               <w:noProof/>
             </w:rPr>
           </w:pPr>
-          <w:hyperlink w:anchor="_Toc443852461" w:history="1">
+          <w:hyperlink w:anchor="_Toc445062214" w:history="1">
             <w:r>
               <w:rPr>
                 <w:rStyle w:val="Hyperlink"/>
@@ -1349,7 +1340,7 @@
                 <w:noProof/>
                 <w:webHidden/>
               </w:rPr>
-              <w:instrText xml:space="preserve"> PAGEREF _Toc443852461 \h </w:instrText>
+              <w:instrText xml:space="preserve"> PAGEREF _Toc445062214 \h </w:instrText>
             </w:r>
             <w:r>
               <w:rPr>
@@ -1369,7 +1360,7 @@
                 <w:noProof/>
                 <w:webHidden/>
               </w:rPr>
-              <w:t>8</w:t>
+              <w:t>9</w:t>
             </w:r>
             <w:r>
               <w:rPr>
@@ -1391,7 +1382,7 @@
               <w:noProof/>
             </w:rPr>
           </w:pPr>
-          <w:hyperlink w:anchor="_Toc443852462" w:history="1">
+          <w:hyperlink w:anchor="_Toc445062215" w:history="1">
             <w:r>
               <w:rPr>
                 <w:rStyle w:val="Hyperlink"/>
@@ -1418,7 +1409,7 @@
                 <w:noProof/>
                 <w:webHidden/>
               </w:rPr>
-              <w:instrText xml:space="preserve"> PAGEREF _Toc443852462 \h </w:instrText>
+              <w:instrText xml:space="preserve"> PAGEREF _Toc445062215 \h </w:instrText>
             </w:r>
             <w:r>
               <w:rPr>
@@ -1438,7 +1429,7 @@
                 <w:noProof/>
                 <w:webHidden/>
               </w:rPr>
-              <w:t>8</w:t>
+              <w:t>9</w:t>
             </w:r>
             <w:r>
               <w:rPr>
@@ -1460,12 +1451,81 @@
               <w:noProof/>
             </w:rPr>
           </w:pPr>
-          <w:hyperlink w:anchor="_Toc443852463" w:history="1">
+          <w:hyperlink w:anchor="_Toc445062216" w:history="1">
             <w:r>
               <w:rPr>
                 <w:rStyle w:val="Hyperlink"/>
                 <w:noProof/>
               </w:rPr>
+              <w:t>Use Case 2</w:t>
+            </w:r>
+            <w:r>
+              <w:rPr>
+                <w:noProof/>
+                <w:webHidden/>
+              </w:rPr>
+              <w:tab/>
+            </w:r>
+            <w:r>
+              <w:rPr>
+                <w:noProof/>
+                <w:webHidden/>
+              </w:rPr>
+              <w:fldChar w:fldCharType="begin"/>
+            </w:r>
+            <w:r>
+              <w:rPr>
+                <w:noProof/>
+                <w:webHidden/>
+              </w:rPr>
+              <w:instrText xml:space="preserve"> PAGEREF _Toc445062216 \h </w:instrText>
+            </w:r>
+            <w:r>
+              <w:rPr>
+                <w:noProof/>
+                <w:webHidden/>
+              </w:rPr>
+            </w:r>
+            <w:r>
+              <w:rPr>
+                <w:noProof/>
+                <w:webHidden/>
+              </w:rPr>
+              <w:fldChar w:fldCharType="separate"/>
+            </w:r>
+            <w:r>
+              <w:rPr>
+                <w:noProof/>
+                <w:webHidden/>
+              </w:rPr>
+              <w:t>10</w:t>
+            </w:r>
+            <w:r>
+              <w:rPr>
+                <w:noProof/>
+                <w:webHidden/>
+              </w:rPr>
+              <w:fldChar w:fldCharType="end"/>
+            </w:r>
+          </w:hyperlink>
+        </w:p>
+        <w:p>
+          <w:pPr>
+            <w:pStyle w:val="TOC3"/>
+            <w:tabs>
+              <w:tab w:val="right" w:leader="dot" w:pos="9350"/>
+            </w:tabs>
+            <w:rPr>
+              <w:rFonts w:eastAsiaTheme="minorEastAsia"/>
+              <w:noProof/>
+            </w:rPr>
+          </w:pPr>
+          <w:hyperlink w:anchor="_Toc445062217" w:history="1">
+            <w:r>
+              <w:rPr>
+                <w:rStyle w:val="Hyperlink"/>
+                <w:noProof/>
+              </w:rPr>
               <w:t>Instantiable Class Diagram:</w:t>
             </w:r>
             <w:r>
@@ -1487,7 +1547,7 @@
                 <w:noProof/>
                 <w:webHidden/>
               </w:rPr>
-              <w:instrText xml:space="preserve"> PAGEREF _Toc443852463 \h </w:instrText>
+              <w:instrText xml:space="preserve"> PAGEREF _Toc445062217 \h </w:instrText>
             </w:r>
             <w:r>
               <w:rPr>
@@ -1507,7 +1567,7 @@
                 <w:noProof/>
                 <w:webHidden/>
               </w:rPr>
-              <w:t>9</w:t>
+              <w:t>11</w:t>
             </w:r>
             <w:r>
               <w:rPr>
@@ -1529,7 +1589,7 @@
               <w:noProof/>
             </w:rPr>
           </w:pPr>
-          <w:hyperlink w:anchor="_Toc443852464" w:history="1">
+          <w:hyperlink w:anchor="_Toc445062218" w:history="1">
             <w:r>
               <w:rPr>
                 <w:rStyle w:val="Hyperlink"/>
@@ -1556,7 +1616,7 @@
                 <w:noProof/>
                 <w:webHidden/>
               </w:rPr>
-              <w:instrText xml:space="preserve"> PAGEREF _Toc443852464 \h </w:instrText>
+              <w:instrText xml:space="preserve"> PAGEREF _Toc445062218 \h </w:instrText>
             </w:r>
             <w:r>
               <w:rPr>
@@ -1576,7 +1636,582 @@
                 <w:noProof/>
                 <w:webHidden/>
               </w:rPr>
-              <w:t>10</w:t>
+              <w:t>12</w:t>
+            </w:r>
+            <w:r>
+              <w:rPr>
+                <w:noProof/>
+                <w:webHidden/>
+              </w:rPr>
+              <w:fldChar w:fldCharType="end"/>
+            </w:r>
+          </w:hyperlink>
+        </w:p>
+        <w:bookmarkStart w:id="0" w:name="_GoBack"/>
+        <w:p>
+          <w:pPr>
+            <w:pStyle w:val="TOC2"/>
+            <w:tabs>
+              <w:tab w:val="right" w:leader="dot" w:pos="9350"/>
+            </w:tabs>
+            <w:rPr>
+              <w:rFonts w:eastAsiaTheme="minorEastAsia"/>
+              <w:noProof/>
+            </w:rPr>
+          </w:pPr>
+          <w:r>
+            <w:rPr>
+              <w:rStyle w:val="Hyperlink"/>
+              <w:noProof/>
+            </w:rPr>
+            <w:fldChar w:fldCharType="begin"/>
+          </w:r>
+          <w:r>
+            <w:rPr>
+              <w:rStyle w:val="Hyperlink"/>
+              <w:noProof/>
+            </w:rPr>
+            <w:instrText xml:space="preserve"> </w:instrText>
+          </w:r>
+          <w:r>
+            <w:rPr>
+              <w:noProof/>
+            </w:rPr>
+            <w:instrText>HYPERLINK \l "_Toc445062219"</w:instrText>
+          </w:r>
+          <w:r>
+            <w:rPr>
+              <w:rStyle w:val="Hyperlink"/>
+              <w:noProof/>
+            </w:rPr>
+            <w:instrText xml:space="preserve"> </w:instrText>
+          </w:r>
+          <w:r>
+            <w:rPr>
+              <w:rStyle w:val="Hyperlink"/>
+              <w:noProof/>
+            </w:rPr>
+          </w:r>
+          <w:r>
+            <w:rPr>
+              <w:rStyle w:val="Hyperlink"/>
+              <w:noProof/>
+            </w:rPr>
+            <w:fldChar w:fldCharType="separate"/>
+          </w:r>
+          <w:r>
+            <w:rPr>
+              <w:rStyle w:val="Hyperlink"/>
+              <w:noProof/>
+            </w:rPr>
+            <w:t>Database Design</w:t>
+          </w:r>
+          <w:r>
+            <w:rPr>
+              <w:noProof/>
+              <w:webHidden/>
+            </w:rPr>
+            <w:tab/>
+          </w:r>
+          <w:r>
+            <w:rPr>
+              <w:noProof/>
+              <w:webHidden/>
+            </w:rPr>
+            <w:fldChar w:fldCharType="begin"/>
+          </w:r>
+          <w:r>
+            <w:rPr>
+              <w:noProof/>
+              <w:webHidden/>
+            </w:rPr>
+            <w:instrText xml:space="preserve"> PAGEREF _Toc445062219 \h </w:instrText>
+          </w:r>
+          <w:r>
+            <w:rPr>
+              <w:noProof/>
+              <w:webHidden/>
+            </w:rPr>
+          </w:r>
+          <w:r>
+            <w:rPr>
+              <w:noProof/>
+              <w:webHidden/>
+            </w:rPr>
+            <w:fldChar w:fldCharType="separate"/>
+          </w:r>
+          <w:r>
+            <w:rPr>
+              <w:noProof/>
+              <w:webHidden/>
+            </w:rPr>
+            <w:t>12</w:t>
+          </w:r>
+          <w:r>
+            <w:rPr>
+              <w:noProof/>
+              <w:webHidden/>
+            </w:rPr>
+            <w:fldChar w:fldCharType="end"/>
+          </w:r>
+          <w:r>
+            <w:rPr>
+              <w:rStyle w:val="Hyperlink"/>
+              <w:noProof/>
+            </w:rPr>
+            <w:fldChar w:fldCharType="end"/>
+          </w:r>
+        </w:p>
+        <w:bookmarkEnd w:id="0"/>
+        <w:p>
+          <w:pPr>
+            <w:pStyle w:val="TOC3"/>
+            <w:tabs>
+              <w:tab w:val="right" w:leader="dot" w:pos="9350"/>
+            </w:tabs>
+            <w:rPr>
+              <w:rFonts w:eastAsiaTheme="minorEastAsia"/>
+              <w:noProof/>
+            </w:rPr>
+          </w:pPr>
+          <w:r>
+            <w:rPr>
+              <w:rStyle w:val="Hyperlink"/>
+              <w:noProof/>
+            </w:rPr>
+            <w:fldChar w:fldCharType="begin"/>
+          </w:r>
+          <w:r>
+            <w:rPr>
+              <w:rStyle w:val="Hyperlink"/>
+              <w:noProof/>
+            </w:rPr>
+            <w:instrText xml:space="preserve"> </w:instrText>
+          </w:r>
+          <w:r>
+            <w:rPr>
+              <w:noProof/>
+            </w:rPr>
+            <w:instrText>HYPERLINK \l "_Toc445062220"</w:instrText>
+          </w:r>
+          <w:r>
+            <w:rPr>
+              <w:rStyle w:val="Hyperlink"/>
+              <w:noProof/>
+            </w:rPr>
+            <w:instrText xml:space="preserve"> </w:instrText>
+          </w:r>
+          <w:r>
+            <w:rPr>
+              <w:rStyle w:val="Hyperlink"/>
+              <w:noProof/>
+            </w:rPr>
+          </w:r>
+          <w:r>
+            <w:rPr>
+              <w:rStyle w:val="Hyperlink"/>
+              <w:noProof/>
+            </w:rPr>
+            <w:fldChar w:fldCharType="separate"/>
+          </w:r>
+          <w:r>
+            <w:rPr>
+              <w:rStyle w:val="Hyperlink"/>
+              <w:noProof/>
+            </w:rPr>
+            <w:t>ERD</w:t>
+          </w:r>
+          <w:r>
+            <w:rPr>
+              <w:noProof/>
+              <w:webHidden/>
+            </w:rPr>
+            <w:tab/>
+          </w:r>
+          <w:r>
+            <w:rPr>
+              <w:noProof/>
+              <w:webHidden/>
+            </w:rPr>
+            <w:fldChar w:fldCharType="begin"/>
+          </w:r>
+          <w:r>
+            <w:rPr>
+              <w:noProof/>
+              <w:webHidden/>
+            </w:rPr>
+            <w:instrText xml:space="preserve"> PAGEREF _Toc445062220 \h </w:instrText>
+          </w:r>
+          <w:r>
+            <w:rPr>
+              <w:noProof/>
+              <w:webHidden/>
+            </w:rPr>
+          </w:r>
+          <w:r>
+            <w:rPr>
+              <w:noProof/>
+              <w:webHidden/>
+            </w:rPr>
+            <w:fldChar w:fldCharType="separate"/>
+          </w:r>
+          <w:r>
+            <w:rPr>
+              <w:noProof/>
+              <w:webHidden/>
+            </w:rPr>
+            <w:t>12</w:t>
+          </w:r>
+          <w:r>
+            <w:rPr>
+              <w:noProof/>
+              <w:webHidden/>
+            </w:rPr>
+            <w:fldChar w:fldCharType="end"/>
+          </w:r>
+          <w:r>
+            <w:rPr>
+              <w:rStyle w:val="Hyperlink"/>
+              <w:noProof/>
+            </w:rPr>
+            <w:fldChar w:fldCharType="end"/>
+          </w:r>
+        </w:p>
+        <w:p>
+          <w:pPr>
+            <w:pStyle w:val="TOC1"/>
+            <w:tabs>
+              <w:tab w:val="right" w:leader="dot" w:pos="9350"/>
+            </w:tabs>
+            <w:rPr>
+              <w:rFonts w:eastAsiaTheme="minorEastAsia"/>
+              <w:noProof/>
+            </w:rPr>
+          </w:pPr>
+          <w:hyperlink w:anchor="_Toc445062221" w:history="1">
+            <w:r>
+              <w:rPr>
+                <w:rStyle w:val="Hyperlink"/>
+                <w:noProof/>
+              </w:rPr>
+              <w:t>Implementation</w:t>
+            </w:r>
+            <w:r>
+              <w:rPr>
+                <w:noProof/>
+                <w:webHidden/>
+              </w:rPr>
+              <w:tab/>
+            </w:r>
+            <w:r>
+              <w:rPr>
+                <w:noProof/>
+                <w:webHidden/>
+              </w:rPr>
+              <w:fldChar w:fldCharType="begin"/>
+            </w:r>
+            <w:r>
+              <w:rPr>
+                <w:noProof/>
+                <w:webHidden/>
+              </w:rPr>
+              <w:instrText xml:space="preserve"> PAGEREF _Toc445062221 \h </w:instrText>
+            </w:r>
+            <w:r>
+              <w:rPr>
+                <w:noProof/>
+                <w:webHidden/>
+              </w:rPr>
+            </w:r>
+            <w:r>
+              <w:rPr>
+                <w:noProof/>
+                <w:webHidden/>
+              </w:rPr>
+              <w:fldChar w:fldCharType="separate"/>
+            </w:r>
+            <w:r>
+              <w:rPr>
+                <w:noProof/>
+                <w:webHidden/>
+              </w:rPr>
+              <w:t>13</w:t>
+            </w:r>
+            <w:r>
+              <w:rPr>
+                <w:noProof/>
+                <w:webHidden/>
+              </w:rPr>
+              <w:fldChar w:fldCharType="end"/>
+            </w:r>
+          </w:hyperlink>
+        </w:p>
+        <w:p>
+          <w:pPr>
+            <w:pStyle w:val="TOC2"/>
+            <w:tabs>
+              <w:tab w:val="right" w:leader="dot" w:pos="9350"/>
+            </w:tabs>
+            <w:rPr>
+              <w:rFonts w:eastAsiaTheme="minorEastAsia"/>
+              <w:noProof/>
+            </w:rPr>
+          </w:pPr>
+          <w:hyperlink w:anchor="_Toc445062222" w:history="1">
+            <w:r>
+              <w:rPr>
+                <w:rStyle w:val="Hyperlink"/>
+                <w:noProof/>
+              </w:rPr>
+              <w:t>Screen Shots</w:t>
+            </w:r>
+            <w:r>
+              <w:rPr>
+                <w:noProof/>
+                <w:webHidden/>
+              </w:rPr>
+              <w:tab/>
+            </w:r>
+            <w:r>
+              <w:rPr>
+                <w:noProof/>
+                <w:webHidden/>
+              </w:rPr>
+              <w:fldChar w:fldCharType="begin"/>
+            </w:r>
+            <w:r>
+              <w:rPr>
+                <w:noProof/>
+                <w:webHidden/>
+              </w:rPr>
+              <w:instrText xml:space="preserve"> PAGEREF _Toc445062222 \h </w:instrText>
+            </w:r>
+            <w:r>
+              <w:rPr>
+                <w:noProof/>
+                <w:webHidden/>
+              </w:rPr>
+            </w:r>
+            <w:r>
+              <w:rPr>
+                <w:noProof/>
+                <w:webHidden/>
+              </w:rPr>
+              <w:fldChar w:fldCharType="separate"/>
+            </w:r>
+            <w:r>
+              <w:rPr>
+                <w:noProof/>
+                <w:webHidden/>
+              </w:rPr>
+              <w:t>13</w:t>
+            </w:r>
+            <w:r>
+              <w:rPr>
+                <w:noProof/>
+                <w:webHidden/>
+              </w:rPr>
+              <w:fldChar w:fldCharType="end"/>
+            </w:r>
+          </w:hyperlink>
+        </w:p>
+        <w:p>
+          <w:pPr>
+            <w:pStyle w:val="TOC3"/>
+            <w:tabs>
+              <w:tab w:val="right" w:leader="dot" w:pos="9350"/>
+            </w:tabs>
+            <w:rPr>
+              <w:rFonts w:eastAsiaTheme="minorEastAsia"/>
+              <w:noProof/>
+            </w:rPr>
+          </w:pPr>
+          <w:hyperlink w:anchor="_Toc445062223" w:history="1">
+            <w:r>
+              <w:rPr>
+                <w:rStyle w:val="Hyperlink"/>
+                <w:noProof/>
+              </w:rPr>
+              <w:t>Use Case 1a</w:t>
+            </w:r>
+            <w:r>
+              <w:rPr>
+                <w:noProof/>
+                <w:webHidden/>
+              </w:rPr>
+              <w:tab/>
+            </w:r>
+            <w:r>
+              <w:rPr>
+                <w:noProof/>
+                <w:webHidden/>
+              </w:rPr>
+              <w:fldChar w:fldCharType="begin"/>
+            </w:r>
+            <w:r>
+              <w:rPr>
+                <w:noProof/>
+                <w:webHidden/>
+              </w:rPr>
+              <w:instrText xml:space="preserve"> PAGEREF _Toc445062223 \h </w:instrText>
+            </w:r>
+            <w:r>
+              <w:rPr>
+                <w:noProof/>
+                <w:webHidden/>
+              </w:rPr>
+            </w:r>
+            <w:r>
+              <w:rPr>
+                <w:noProof/>
+                <w:webHidden/>
+              </w:rPr>
+              <w:fldChar w:fldCharType="separate"/>
+            </w:r>
+            <w:r>
+              <w:rPr>
+                <w:noProof/>
+                <w:webHidden/>
+              </w:rPr>
+              <w:t>13</w:t>
+            </w:r>
+            <w:r>
+              <w:rPr>
+                <w:noProof/>
+                <w:webHidden/>
+              </w:rPr>
+              <w:fldChar w:fldCharType="end"/>
+            </w:r>
+          </w:hyperlink>
+        </w:p>
+        <w:p>
+          <w:pPr>
+            <w:pStyle w:val="TOC3"/>
+            <w:tabs>
+              <w:tab w:val="right" w:leader="dot" w:pos="9350"/>
+            </w:tabs>
+            <w:rPr>
+              <w:rFonts w:eastAsiaTheme="minorEastAsia"/>
+              <w:noProof/>
+            </w:rPr>
+          </w:pPr>
+          <w:hyperlink w:anchor="_Toc445062224" w:history="1">
+            <w:r>
+              <w:rPr>
+                <w:rStyle w:val="Hyperlink"/>
+                <w:noProof/>
+              </w:rPr>
+              <w:t>Use Case 1b</w:t>
+            </w:r>
+            <w:r>
+              <w:rPr>
+                <w:noProof/>
+                <w:webHidden/>
+              </w:rPr>
+              <w:tab/>
+            </w:r>
+            <w:r>
+              <w:rPr>
+                <w:noProof/>
+                <w:webHidden/>
+              </w:rPr>
+              <w:fldChar w:fldCharType="begin"/>
+            </w:r>
+            <w:r>
+              <w:rPr>
+                <w:noProof/>
+                <w:webHidden/>
+              </w:rPr>
+              <w:instrText xml:space="preserve"> PAGEREF _Toc445062224 \h </w:instrText>
+            </w:r>
+            <w:r>
+              <w:rPr>
+                <w:noProof/>
+                <w:webHidden/>
+              </w:rPr>
+            </w:r>
+            <w:r>
+              <w:rPr>
+                <w:noProof/>
+                <w:webHidden/>
+              </w:rPr>
+              <w:fldChar w:fldCharType="separate"/>
+            </w:r>
+            <w:r>
+              <w:rPr>
+                <w:noProof/>
+                <w:webHidden/>
+              </w:rPr>
+              <w:t>13</w:t>
+            </w:r>
+            <w:r>
+              <w:rPr>
+                <w:noProof/>
+                <w:webHidden/>
+              </w:rPr>
+              <w:fldChar w:fldCharType="end"/>
+            </w:r>
+          </w:hyperlink>
+        </w:p>
+        <w:p>
+          <w:pPr>
+            <w:pStyle w:val="TOC2"/>
+            <w:tabs>
+              <w:tab w:val="right" w:leader="dot" w:pos="9350"/>
+            </w:tabs>
+            <w:rPr>
+              <w:rFonts w:eastAsiaTheme="minorEastAsia"/>
+              <w:noProof/>
+            </w:rPr>
+          </w:pPr>
+          <w:hyperlink w:anchor="_Toc445062225" w:history="1">
+            <w:r>
+              <w:rPr>
+                <w:rStyle w:val="Hyperlink"/>
+                <w:noProof/>
+              </w:rPr>
+              <w:t>Current Project Structure</w:t>
+            </w:r>
+            <w:r>
+              <w:rPr>
+                <w:noProof/>
+                <w:webHidden/>
+              </w:rPr>
+              <w:tab/>
+            </w:r>
+            <w:r>
+              <w:rPr>
+                <w:noProof/>
+                <w:webHidden/>
+              </w:rPr>
+              <w:fldChar w:fldCharType="begin"/>
+            </w:r>
+            <w:r>
+              <w:rPr>
+                <w:noProof/>
+                <w:webHidden/>
+              </w:rPr>
+              <w:instrText xml:space="preserve"> PAGEREF _Toc445062225 \h </w:instrText>
+            </w:r>
+            <w:r>
+              <w:rPr>
+                <w:noProof/>
+                <w:webHidden/>
+              </w:rPr>
+            </w:r>
+            <w:r>
+              <w:rPr>
+                <w:noProof/>
+                <w:webHidden/>
+              </w:rPr>
+              <w:fldChar w:fldCharType="separate"/>
+            </w:r>
+            <w:r>
+              <w:rPr>
+                <w:noProof/>
+                <w:webHidden/>
+              </w:rPr>
+              <w:t>14</w:t>
             </w:r>
             <w:r>
               <w:rPr>
@@ -1598,13 +2233,13 @@
               <w:noProof/>
             </w:rPr>
           </w:pPr>
-          <w:hyperlink w:anchor="_Toc443852465" w:history="1">
+          <w:hyperlink w:anchor="_Toc445062226" w:history="1">
             <w:r>
               <w:rPr>
                 <w:rStyle w:val="Hyperlink"/>
                 <w:noProof/>
               </w:rPr>
-              <w:t>Implementation</w:t>
+              <w:t>Testing</w:t>
             </w:r>
             <w:r>
               <w:rPr>
@@ -1625,7 +2260,7 @@
                 <w:noProof/>
                 <w:webHidden/>
               </w:rPr>
-              <w:instrText xml:space="preserve"> PAGEREF _Toc443852465 \h </w:instrText>
+              <w:instrText xml:space="preserve"> PAGEREF _Toc445062226 \h </w:instrText>
             </w:r>
             <w:r>
               <w:rPr>
@@ -1645,7 +2280,7 @@
                 <w:noProof/>
                 <w:webHidden/>
               </w:rPr>
-              <w:t>11</w:t>
+              <w:t>15</w:t>
             </w:r>
             <w:r>
               <w:rPr>
@@ -1667,13 +2302,13 @@
               <w:noProof/>
             </w:rPr>
           </w:pPr>
-          <w:hyperlink w:anchor="_Toc443852466" w:history="1">
+          <w:hyperlink w:anchor="_Toc445062227" w:history="1">
             <w:r>
               <w:rPr>
                 <w:rStyle w:val="Hyperlink"/>
                 <w:noProof/>
               </w:rPr>
-              <w:t>Screen Shots</w:t>
+              <w:t>Test Class Diagrams</w:t>
             </w:r>
             <w:r>
               <w:rPr>
@@ -1694,7 +2329,7 @@
                 <w:noProof/>
                 <w:webHidden/>
               </w:rPr>
-              <w:instrText xml:space="preserve"> PAGEREF _Toc443852466 \h </w:instrText>
+              <w:instrText xml:space="preserve"> PAGEREF _Toc445062227 \h </w:instrText>
             </w:r>
             <w:r>
               <w:rPr>
@@ -1714,145 +2349,7 @@
                 <w:noProof/>
                 <w:webHidden/>
               </w:rPr>
-              <w:t>11</w:t>
-            </w:r>
-            <w:r>
-              <w:rPr>
-                <w:noProof/>
-                <w:webHidden/>
-              </w:rPr>
-              <w:fldChar w:fldCharType="end"/>
-            </w:r>
-          </w:hyperlink>
-        </w:p>
-        <w:p>
-          <w:pPr>
-            <w:pStyle w:val="TOC3"/>
-            <w:tabs>
-              <w:tab w:val="right" w:leader="dot" w:pos="9350"/>
-            </w:tabs>
-            <w:rPr>
-              <w:rFonts w:eastAsiaTheme="minorEastAsia"/>
-              <w:noProof/>
-            </w:rPr>
-          </w:pPr>
-          <w:hyperlink w:anchor="_Toc443852467" w:history="1">
-            <w:r>
-              <w:rPr>
-                <w:rStyle w:val="Hyperlink"/>
-                <w:noProof/>
-              </w:rPr>
-              <w:t>Use Case 1a</w:t>
-            </w:r>
-            <w:r>
-              <w:rPr>
-                <w:noProof/>
-                <w:webHidden/>
-              </w:rPr>
-              <w:tab/>
-            </w:r>
-            <w:r>
-              <w:rPr>
-                <w:noProof/>
-                <w:webHidden/>
-              </w:rPr>
-              <w:fldChar w:fldCharType="begin"/>
-            </w:r>
-            <w:r>
-              <w:rPr>
-                <w:noProof/>
-                <w:webHidden/>
-              </w:rPr>
-              <w:instrText xml:space="preserve"> PAGEREF _Toc443852467 \h </w:instrText>
-            </w:r>
-            <w:r>
-              <w:rPr>
-                <w:noProof/>
-                <w:webHidden/>
-              </w:rPr>
-            </w:r>
-            <w:r>
-              <w:rPr>
-                <w:noProof/>
-                <w:webHidden/>
-              </w:rPr>
-              <w:fldChar w:fldCharType="separate"/>
-            </w:r>
-            <w:r>
-              <w:rPr>
-                <w:noProof/>
-                <w:webHidden/>
-              </w:rPr>
-              <w:t>11</w:t>
-            </w:r>
-            <w:r>
-              <w:rPr>
-                <w:noProof/>
-                <w:webHidden/>
-              </w:rPr>
-              <w:fldChar w:fldCharType="end"/>
-            </w:r>
-          </w:hyperlink>
-        </w:p>
-        <w:p>
-          <w:pPr>
-            <w:pStyle w:val="TOC3"/>
-            <w:tabs>
-              <w:tab w:val="right" w:leader="dot" w:pos="9350"/>
-            </w:tabs>
-            <w:rPr>
-              <w:rFonts w:eastAsiaTheme="minorEastAsia"/>
-              <w:noProof/>
-            </w:rPr>
-          </w:pPr>
-          <w:hyperlink w:anchor="_Toc443852468" w:history="1">
-            <w:r>
-              <w:rPr>
-                <w:rStyle w:val="Hyperlink"/>
-                <w:noProof/>
-              </w:rPr>
-              <w:t>Use Case 1b</w:t>
-            </w:r>
-            <w:r>
-              <w:rPr>
-                <w:noProof/>
-                <w:webHidden/>
-              </w:rPr>
-              <w:tab/>
-            </w:r>
-            <w:r>
-              <w:rPr>
-                <w:noProof/>
-                <w:webHidden/>
-              </w:rPr>
-              <w:fldChar w:fldCharType="begin"/>
-            </w:r>
-            <w:r>
-              <w:rPr>
-                <w:noProof/>
-                <w:webHidden/>
-              </w:rPr>
-              <w:instrText xml:space="preserve"> PAGEREF _Toc443852468 \h </w:instrText>
-            </w:r>
-            <w:r>
-              <w:rPr>
-                <w:noProof/>
-                <w:webHidden/>
-              </w:rPr>
-            </w:r>
-            <w:r>
-              <w:rPr>
-                <w:noProof/>
-                <w:webHidden/>
-              </w:rPr>
-              <w:fldChar w:fldCharType="separate"/>
-            </w:r>
-            <w:r>
-              <w:rPr>
-                <w:noProof/>
-                <w:webHidden/>
-              </w:rPr>
-              <w:t>11</w:t>
+              <w:t>15</w:t>
             </w:r>
             <w:r>
               <w:rPr>
@@ -1874,13 +2371,13 @@
               <w:noProof/>
             </w:rPr>
           </w:pPr>
-          <w:hyperlink w:anchor="_Toc443852469" w:history="1">
+          <w:hyperlink w:anchor="_Toc445062228" w:history="1">
             <w:r>
               <w:rPr>
                 <w:rStyle w:val="Hyperlink"/>
                 <w:noProof/>
               </w:rPr>
-              <w:t>Current Project Structure</w:t>
+              <w:t>Test Verifications</w:t>
             </w:r>
             <w:r>
               <w:rPr>
@@ -1901,7 +2398,7 @@
                 <w:noProof/>
                 <w:webHidden/>
               </w:rPr>
-              <w:instrText xml:space="preserve"> PAGEREF _Toc443852469 \h </w:instrText>
+              <w:instrText xml:space="preserve"> PAGEREF _Toc445062228 \h </w:instrText>
             </w:r>
             <w:r>
               <w:rPr>
@@ -1921,352 +2418,7 @@
                 <w:noProof/>
                 <w:webHidden/>
               </w:rPr>
-              <w:t>12</w:t>
-            </w:r>
-            <w:r>
-              <w:rPr>
-                <w:noProof/>
-                <w:webHidden/>
-              </w:rPr>
-              <w:fldChar w:fldCharType="end"/>
-            </w:r>
-          </w:hyperlink>
-        </w:p>
-        <w:p>
-          <w:pPr>
-            <w:pStyle w:val="TOC2"/>
-            <w:tabs>
-              <w:tab w:val="right" w:leader="dot" w:pos="9350"/>
-            </w:tabs>
-            <w:rPr>
-              <w:rFonts w:eastAsiaTheme="minorEastAsia"/>
-              <w:noProof/>
-            </w:rPr>
-          </w:pPr>
-          <w:hyperlink w:anchor="_Toc443852470" w:history="1">
-            <w:r>
-              <w:rPr>
-                <w:rStyle w:val="Hyperlink"/>
-                <w:noProof/>
-              </w:rPr>
-              <w:t>Database Design</w:t>
-            </w:r>
-            <w:r>
-              <w:rPr>
-                <w:noProof/>
-                <w:webHidden/>
-              </w:rPr>
-              <w:tab/>
-            </w:r>
-            <w:r>
-              <w:rPr>
-                <w:noProof/>
-                <w:webHidden/>
-              </w:rPr>
-              <w:fldChar w:fldCharType="begin"/>
-            </w:r>
-            <w:r>
-              <w:rPr>
-                <w:noProof/>
-                <w:webHidden/>
-              </w:rPr>
-              <w:instrText xml:space="preserve"> PAGEREF _Toc443852470 \h </w:instrText>
-            </w:r>
-            <w:r>
-              <w:rPr>
-                <w:noProof/>
-                <w:webHidden/>
-              </w:rPr>
-            </w:r>
-            <w:r>
-              <w:rPr>
-                <w:noProof/>
-                <w:webHidden/>
-              </w:rPr>
-              <w:fldChar w:fldCharType="separate"/>
-            </w:r>
-            <w:r>
-              <w:rPr>
-                <w:noProof/>
-                <w:webHidden/>
-              </w:rPr>
-              <w:t>13</w:t>
-            </w:r>
-            <w:r>
-              <w:rPr>
-                <w:noProof/>
-                <w:webHidden/>
-              </w:rPr>
-              <w:fldChar w:fldCharType="end"/>
-            </w:r>
-          </w:hyperlink>
-        </w:p>
-        <w:p>
-          <w:pPr>
-            <w:pStyle w:val="TOC3"/>
-            <w:tabs>
-              <w:tab w:val="right" w:leader="dot" w:pos="9350"/>
-            </w:tabs>
-            <w:rPr>
-              <w:rFonts w:eastAsiaTheme="minorEastAsia"/>
-              <w:noProof/>
-            </w:rPr>
-          </w:pPr>
-          <w:hyperlink w:anchor="_Toc443852471" w:history="1">
-            <w:r>
-              <w:rPr>
-                <w:rStyle w:val="Hyperlink"/>
-                <w:noProof/>
-              </w:rPr>
-              <w:t>ERD</w:t>
-            </w:r>
-            <w:r>
-              <w:rPr>
-                <w:noProof/>
-                <w:webHidden/>
-              </w:rPr>
-              <w:tab/>
-            </w:r>
-            <w:r>
-              <w:rPr>
-                <w:noProof/>
-                <w:webHidden/>
-              </w:rPr>
-              <w:fldChar w:fldCharType="begin"/>
-            </w:r>
-            <w:r>
-              <w:rPr>
-                <w:noProof/>
-                <w:webHidden/>
-              </w:rPr>
-              <w:instrText xml:space="preserve"> PAGEREF _Toc443852471 \h </w:instrText>
-            </w:r>
-            <w:r>
-              <w:rPr>
-                <w:noProof/>
-                <w:webHidden/>
-              </w:rPr>
-            </w:r>
-            <w:r>
-              <w:rPr>
-                <w:noProof/>
-                <w:webHidden/>
-              </w:rPr>
-              <w:fldChar w:fldCharType="separate"/>
-            </w:r>
-            <w:r>
-              <w:rPr>
-                <w:noProof/>
-                <w:webHidden/>
-              </w:rPr>
-              <w:t>13</w:t>
-            </w:r>
-            <w:r>
-              <w:rPr>
-                <w:noProof/>
-                <w:webHidden/>
-              </w:rPr>
-              <w:fldChar w:fldCharType="end"/>
-            </w:r>
-          </w:hyperlink>
-        </w:p>
-        <w:p>
-          <w:pPr>
-            <w:pStyle w:val="TOC1"/>
-            <w:tabs>
-              <w:tab w:val="right" w:leader="dot" w:pos="9350"/>
-            </w:tabs>
-            <w:rPr>
-              <w:rFonts w:eastAsiaTheme="minorEastAsia"/>
-              <w:noProof/>
-            </w:rPr>
-          </w:pPr>
-          <w:hyperlink w:anchor="_Toc443852472" w:history="1">
-            <w:r>
-              <w:rPr>
-                <w:rStyle w:val="Hyperlink"/>
-                <w:noProof/>
-              </w:rPr>
-              <w:t>Testing</w:t>
-            </w:r>
-            <w:r>
-              <w:rPr>
-                <w:noProof/>
-                <w:webHidden/>
-              </w:rPr>
-              <w:tab/>
-            </w:r>
-            <w:r>
-              <w:rPr>
-                <w:noProof/>
-                <w:webHidden/>
-              </w:rPr>
-              <w:fldChar w:fldCharType="begin"/>
-            </w:r>
-            <w:r>
-              <w:rPr>
-                <w:noProof/>
-                <w:webHidden/>
-              </w:rPr>
-              <w:instrText xml:space="preserve"> PAGEREF _Toc443852472 \h </w:instrText>
-            </w:r>
-            <w:r>
-              <w:rPr>
-                <w:noProof/>
-                <w:webHidden/>
-              </w:rPr>
-            </w:r>
-            <w:r>
-              <w:rPr>
-                <w:noProof/>
-                <w:webHidden/>
-              </w:rPr>
-              <w:fldChar w:fldCharType="separate"/>
-            </w:r>
-            <w:r>
-              <w:rPr>
-                <w:noProof/>
-                <w:webHidden/>
-              </w:rPr>
-              <w:t>14</w:t>
-            </w:r>
-            <w:r>
-              <w:rPr>
-                <w:noProof/>
-                <w:webHidden/>
-              </w:rPr>
-              <w:fldChar w:fldCharType="end"/>
-            </w:r>
-          </w:hyperlink>
-        </w:p>
-        <w:p>
-          <w:pPr>
-            <w:pStyle w:val="TOC2"/>
-            <w:tabs>
-              <w:tab w:val="right" w:leader="dot" w:pos="9350"/>
-            </w:tabs>
-            <w:rPr>
-              <w:rFonts w:eastAsiaTheme="minorEastAsia"/>
-              <w:noProof/>
-            </w:rPr>
-          </w:pPr>
-          <w:hyperlink w:anchor="_Toc443852473" w:history="1">
-            <w:r>
-              <w:rPr>
-                <w:rStyle w:val="Hyperlink"/>
-                <w:noProof/>
-              </w:rPr>
-              <w:t>Test Class Diagrams</w:t>
-            </w:r>
-            <w:r>
-              <w:rPr>
-                <w:noProof/>
-                <w:webHidden/>
-              </w:rPr>
-              <w:tab/>
-            </w:r>
-            <w:r>
-              <w:rPr>
-                <w:noProof/>
-                <w:webHidden/>
-              </w:rPr>
-              <w:fldChar w:fldCharType="begin"/>
-            </w:r>
-            <w:r>
-              <w:rPr>
-                <w:noProof/>
-                <w:webHidden/>
-              </w:rPr>
-              <w:instrText xml:space="preserve"> PAGEREF _Toc443852473 \h </w:instrText>
-            </w:r>
-            <w:r>
-              <w:rPr>
-                <w:noProof/>
-                <w:webHidden/>
-              </w:rPr>
-            </w:r>
-            <w:r>
-              <w:rPr>
-                <w:noProof/>
-                <w:webHidden/>
-              </w:rPr>
-              <w:fldChar w:fldCharType="separate"/>
-            </w:r>
-            <w:r>
-              <w:rPr>
-                <w:noProof/>
-                <w:webHidden/>
-              </w:rPr>
-              <w:t>14</w:t>
-            </w:r>
-            <w:r>
-              <w:rPr>
-                <w:noProof/>
-                <w:webHidden/>
-              </w:rPr>
-              <w:fldChar w:fldCharType="end"/>
-            </w:r>
-          </w:hyperlink>
-        </w:p>
-        <w:p>
-          <w:pPr>
-            <w:pStyle w:val="TOC2"/>
-            <w:tabs>
-              <w:tab w:val="right" w:leader="dot" w:pos="9350"/>
-            </w:tabs>
-            <w:rPr>
-              <w:rFonts w:eastAsiaTheme="minorEastAsia"/>
-              <w:noProof/>
-            </w:rPr>
-          </w:pPr>
-          <w:hyperlink w:anchor="_Toc443852474" w:history="1">
-            <w:r>
-              <w:rPr>
-                <w:rStyle w:val="Hyperlink"/>
-                <w:noProof/>
-              </w:rPr>
-              <w:t>Test Verifications</w:t>
-            </w:r>
-            <w:r>
-              <w:rPr>
-                <w:noProof/>
-                <w:webHidden/>
-              </w:rPr>
-              <w:tab/>
-            </w:r>
-            <w:r>
-              <w:rPr>
-                <w:noProof/>
-                <w:webHidden/>
-              </w:rPr>
-              <w:fldChar w:fldCharType="begin"/>
-            </w:r>
-            <w:r>
-              <w:rPr>
-                <w:noProof/>
-                <w:webHidden/>
-              </w:rPr>
-              <w:instrText xml:space="preserve"> PAGEREF _Toc443852474 \h </w:instrText>
-            </w:r>
-            <w:r>
-              <w:rPr>
-                <w:noProof/>
-                <w:webHidden/>
-              </w:rPr>
-            </w:r>
-            <w:r>
-              <w:rPr>
-                <w:noProof/>
-                <w:webHidden/>
-              </w:rPr>
-              <w:fldChar w:fldCharType="separate"/>
-            </w:r>
-            <w:r>
-              <w:rPr>
-                <w:noProof/>
-                <w:webHidden/>
-              </w:rPr>
-              <w:t>15</w:t>
+              <w:t>16</w:t>
             </w:r>
             <w:r>
               <w:rPr>
@@ -2300,7 +2452,7 @@
       <w:pPr>
         <w:pStyle w:val="Heading1"/>
       </w:pPr>
-      <w:bookmarkStart w:id="1" w:name="_Toc443852456"/>
+      <w:bookmarkStart w:id="1" w:name="_Toc445062209"/>
       <w:r>
         <w:lastRenderedPageBreak/>
         <w:t>Revision History</w:t>
@@ -4881,8 +5033,807 @@
           </w:p>
         </w:tc>
       </w:tr>
+      <w:tr>
+        <w:tc>
+          <w:tcPr>
+            <w:tcW w:w="944" w:type="dxa"/>
+          </w:tcPr>
+          <w:p>
+            <w:r>
+              <w:t>2/23/16</w:t>
+            </w:r>
+          </w:p>
+        </w:tc>
+        <w:tc>
+          <w:tcPr>
+            <w:tcW w:w="8406" w:type="dxa"/>
+          </w:tcPr>
+          <w:p>
+            <w:pPr>
+              <w:pStyle w:val="ListParagraph"/>
+              <w:numPr>
+                <w:ilvl w:val="0"/>
+                <w:numId w:val="1"/>
+              </w:numPr>
+            </w:pPr>
+            <w:r>
+              <w:t>Documentation</w:t>
+            </w:r>
+          </w:p>
+          <w:p>
+            <w:pPr>
+              <w:pStyle w:val="ListParagraph"/>
+              <w:numPr>
+                <w:ilvl w:val="1"/>
+                <w:numId w:val="1"/>
+              </w:numPr>
+            </w:pPr>
+            <w:r>
+              <w:t>Updated Revision History</w:t>
+            </w:r>
+          </w:p>
+          <w:p>
+            <w:pPr>
+              <w:pStyle w:val="ListParagraph"/>
+              <w:numPr>
+                <w:ilvl w:val="1"/>
+                <w:numId w:val="1"/>
+              </w:numPr>
+            </w:pPr>
+            <w:r>
+              <w:t>Updated ERD</w:t>
+            </w:r>
+          </w:p>
+          <w:p>
+            <w:pPr>
+              <w:pStyle w:val="ListParagraph"/>
+              <w:numPr>
+                <w:ilvl w:val="2"/>
+                <w:numId w:val="1"/>
+              </w:numPr>
+            </w:pPr>
+            <w:r>
+              <w:t>Removed outdated references to deleted Rules column</w:t>
+            </w:r>
+          </w:p>
+          <w:p>
+            <w:pPr>
+              <w:pStyle w:val="ListParagraph"/>
+              <w:numPr>
+                <w:ilvl w:val="0"/>
+                <w:numId w:val="1"/>
+              </w:numPr>
+            </w:pPr>
+            <w:r>
+              <w:t>Coding</w:t>
+            </w:r>
+          </w:p>
+          <w:p>
+            <w:pPr>
+              <w:pStyle w:val="ListParagraph"/>
+              <w:numPr>
+                <w:ilvl w:val="1"/>
+                <w:numId w:val="1"/>
+              </w:numPr>
+            </w:pPr>
+            <w:r>
+              <w:t>Located cause of Crash</w:t>
+            </w:r>
+          </w:p>
+          <w:p>
+            <w:pPr>
+              <w:pStyle w:val="ListParagraph"/>
+              <w:numPr>
+                <w:ilvl w:val="2"/>
+                <w:numId w:val="1"/>
+              </w:numPr>
+            </w:pPr>
+            <w:r>
+              <w:t>Load cycle hid an array-out-of-bounds</w:t>
+            </w:r>
+          </w:p>
+          <w:p>
+            <w:pPr>
+              <w:pStyle w:val="ListParagraph"/>
+              <w:numPr>
+                <w:ilvl w:val="2"/>
+                <w:numId w:val="1"/>
+              </w:numPr>
+            </w:pPr>
+            <w:r>
+              <w:t>Set array to remain in-bounds</w:t>
+            </w:r>
+          </w:p>
+        </w:tc>
+      </w:tr>
+      <w:tr>
+        <w:tc>
+          <w:tcPr>
+            <w:tcW w:w="944" w:type="dxa"/>
+          </w:tcPr>
+          <w:p>
+            <w:r>
+              <w:lastRenderedPageBreak/>
+              <w:br w:type="page"/>
+              <w:t>2/26</w:t>
+            </w:r>
+            <w:r>
+              <w:t>/16</w:t>
+            </w:r>
+          </w:p>
+        </w:tc>
+        <w:tc>
+          <w:tcPr>
+            <w:tcW w:w="8406" w:type="dxa"/>
+          </w:tcPr>
+          <w:p>
+            <w:pPr>
+              <w:pStyle w:val="ListParagraph"/>
+              <w:numPr>
+                <w:ilvl w:val="0"/>
+                <w:numId w:val="1"/>
+              </w:numPr>
+            </w:pPr>
+            <w:r>
+              <w:t>Documentation</w:t>
+            </w:r>
+          </w:p>
+          <w:p>
+            <w:pPr>
+              <w:pStyle w:val="ListParagraph"/>
+              <w:numPr>
+                <w:ilvl w:val="1"/>
+                <w:numId w:val="1"/>
+              </w:numPr>
+            </w:pPr>
+            <w:r>
+              <w:t>Updated Revision History</w:t>
+            </w:r>
+          </w:p>
+          <w:p>
+            <w:pPr>
+              <w:pStyle w:val="ListParagraph"/>
+              <w:numPr>
+                <w:ilvl w:val="1"/>
+                <w:numId w:val="1"/>
+              </w:numPr>
+            </w:pPr>
+            <w:r>
+              <w:t>Updated Table of Contents</w:t>
+            </w:r>
+          </w:p>
+          <w:p>
+            <w:pPr>
+              <w:pStyle w:val="ListParagraph"/>
+              <w:numPr>
+                <w:ilvl w:val="1"/>
+                <w:numId w:val="1"/>
+              </w:numPr>
+            </w:pPr>
+            <w:r>
+              <w:t>Moved ERD to proper Section</w:t>
+            </w:r>
+          </w:p>
+          <w:p>
+            <w:pPr>
+              <w:pStyle w:val="ListParagraph"/>
+              <w:numPr>
+                <w:ilvl w:val="0"/>
+                <w:numId w:val="1"/>
+              </w:numPr>
+            </w:pPr>
+            <w:r>
+              <w:t>Coding</w:t>
+            </w:r>
+          </w:p>
+          <w:p>
+            <w:pPr>
+              <w:pStyle w:val="ListParagraph"/>
+              <w:numPr>
+                <w:ilvl w:val="1"/>
+                <w:numId w:val="1"/>
+              </w:numPr>
+            </w:pPr>
+            <w:r>
+              <w:t xml:space="preserve">Created </w:t>
+            </w:r>
+            <w:r>
+              <w:t>Base</w:t>
+            </w:r>
+            <w:r>
+              <w:t xml:space="preserve"> implementation of </w:t>
+            </w:r>
+            <w:proofErr w:type="spellStart"/>
+            <w:r>
+              <w:t>DataHelper</w:t>
+            </w:r>
+            <w:proofErr w:type="spellEnd"/>
+          </w:p>
+        </w:tc>
+      </w:tr>
+      <w:tr>
+        <w:tc>
+          <w:tcPr>
+            <w:tcW w:w="944" w:type="dxa"/>
+          </w:tcPr>
+          <w:p>
+            <w:r>
+              <w:t>3</w:t>
+            </w:r>
+            <w:r>
+              <w:t>/</w:t>
+            </w:r>
+            <w:r>
+              <w:t>1</w:t>
+            </w:r>
+            <w:r>
+              <w:t>/16</w:t>
+            </w:r>
+          </w:p>
+        </w:tc>
+        <w:tc>
+          <w:tcPr>
+            <w:tcW w:w="8406" w:type="dxa"/>
+          </w:tcPr>
+          <w:p>
+            <w:pPr>
+              <w:pStyle w:val="ListParagraph"/>
+              <w:numPr>
+                <w:ilvl w:val="0"/>
+                <w:numId w:val="1"/>
+              </w:numPr>
+            </w:pPr>
+            <w:r>
+              <w:t>Documentation</w:t>
+            </w:r>
+          </w:p>
+          <w:p>
+            <w:pPr>
+              <w:pStyle w:val="ListParagraph"/>
+              <w:numPr>
+                <w:ilvl w:val="1"/>
+                <w:numId w:val="1"/>
+              </w:numPr>
+            </w:pPr>
+            <w:r>
+              <w:t>Updated Revision History</w:t>
+            </w:r>
+          </w:p>
+          <w:p>
+            <w:pPr>
+              <w:pStyle w:val="ListParagraph"/>
+              <w:numPr>
+                <w:ilvl w:val="1"/>
+                <w:numId w:val="1"/>
+              </w:numPr>
+            </w:pPr>
+            <w:r>
+              <w:t>Edited ERD to match requirements of the system</w:t>
+            </w:r>
+          </w:p>
+          <w:p>
+            <w:pPr>
+              <w:pStyle w:val="ListParagraph"/>
+              <w:numPr>
+                <w:ilvl w:val="2"/>
+                <w:numId w:val="1"/>
+              </w:numPr>
+            </w:pPr>
+            <w:r>
+              <w:t>Removed “Game” table and references</w:t>
+            </w:r>
+          </w:p>
+          <w:p>
+            <w:pPr>
+              <w:pStyle w:val="ListParagraph"/>
+              <w:numPr>
+                <w:ilvl w:val="0"/>
+                <w:numId w:val="1"/>
+              </w:numPr>
+            </w:pPr>
+            <w:r>
+              <w:t>Coding</w:t>
+            </w:r>
+          </w:p>
+          <w:p>
+            <w:pPr>
+              <w:pStyle w:val="ListParagraph"/>
+              <w:numPr>
+                <w:ilvl w:val="1"/>
+                <w:numId w:val="1"/>
+              </w:numPr>
+            </w:pPr>
+            <w:r>
+              <w:t xml:space="preserve">Added additional methods to </w:t>
+            </w:r>
+            <w:proofErr w:type="spellStart"/>
+            <w:r>
+              <w:t>DataManager</w:t>
+            </w:r>
+            <w:proofErr w:type="spellEnd"/>
+            <w:r>
+              <w:t xml:space="preserve"> to call </w:t>
+            </w:r>
+            <w:proofErr w:type="spellStart"/>
+            <w:r>
+              <w:t>DataHelper</w:t>
+            </w:r>
+            <w:proofErr w:type="spellEnd"/>
+          </w:p>
+          <w:p>
+            <w:pPr>
+              <w:pStyle w:val="ListParagraph"/>
+              <w:numPr>
+                <w:ilvl w:val="1"/>
+                <w:numId w:val="1"/>
+              </w:numPr>
+            </w:pPr>
+            <w:r>
+              <w:t xml:space="preserve">Installed Singleton structure to </w:t>
+            </w:r>
+            <w:proofErr w:type="spellStart"/>
+            <w:r>
+              <w:t>DataManager</w:t>
+            </w:r>
+            <w:proofErr w:type="spellEnd"/>
+          </w:p>
+          <w:p>
+            <w:pPr>
+              <w:pStyle w:val="ListParagraph"/>
+              <w:numPr>
+                <w:ilvl w:val="1"/>
+                <w:numId w:val="1"/>
+              </w:numPr>
+            </w:pPr>
+            <w:r>
+              <w:t>Removed singleton instancing from Deck</w:t>
+            </w:r>
+          </w:p>
+        </w:tc>
+      </w:tr>
+      <w:tr>
+        <w:tc>
+          <w:tcPr>
+            <w:tcW w:w="944" w:type="dxa"/>
+          </w:tcPr>
+          <w:p>
+            <w:r>
+              <w:t>3/3</w:t>
+            </w:r>
+            <w:r>
+              <w:t>/16</w:t>
+            </w:r>
+          </w:p>
+        </w:tc>
+        <w:tc>
+          <w:tcPr>
+            <w:tcW w:w="8406" w:type="dxa"/>
+          </w:tcPr>
+          <w:p>
+            <w:pPr>
+              <w:pStyle w:val="ListParagraph"/>
+              <w:numPr>
+                <w:ilvl w:val="0"/>
+                <w:numId w:val="1"/>
+              </w:numPr>
+            </w:pPr>
+            <w:r>
+              <w:t>Documentation</w:t>
+            </w:r>
+          </w:p>
+          <w:p>
+            <w:pPr>
+              <w:pStyle w:val="ListParagraph"/>
+              <w:numPr>
+                <w:ilvl w:val="1"/>
+                <w:numId w:val="1"/>
+              </w:numPr>
+            </w:pPr>
+            <w:r>
+              <w:t>Updated Revision History</w:t>
+            </w:r>
+          </w:p>
+          <w:p>
+            <w:pPr>
+              <w:pStyle w:val="ListParagraph"/>
+              <w:numPr>
+                <w:ilvl w:val="1"/>
+                <w:numId w:val="1"/>
+              </w:numPr>
+            </w:pPr>
+            <w:r>
+              <w:t xml:space="preserve">Updated Hierarchy for </w:t>
+            </w:r>
+            <w:proofErr w:type="spellStart"/>
+            <w:r>
+              <w:t>DataHelper</w:t>
+            </w:r>
+            <w:proofErr w:type="spellEnd"/>
+            <w:r>
+              <w:t xml:space="preserve"> addition</w:t>
+            </w:r>
+          </w:p>
+          <w:p>
+            <w:pPr>
+              <w:pStyle w:val="ListParagraph"/>
+              <w:numPr>
+                <w:ilvl w:val="1"/>
+                <w:numId w:val="1"/>
+              </w:numPr>
+            </w:pPr>
+            <w:r>
+              <w:t>Edited ERD for missing columns in Card table</w:t>
+            </w:r>
+          </w:p>
+          <w:p>
+            <w:pPr>
+              <w:pStyle w:val="ListParagraph"/>
+              <w:numPr>
+                <w:ilvl w:val="0"/>
+                <w:numId w:val="1"/>
+              </w:numPr>
+            </w:pPr>
+            <w:r>
+              <w:t>Coding</w:t>
+            </w:r>
+          </w:p>
+          <w:p>
+            <w:pPr>
+              <w:pStyle w:val="ListParagraph"/>
+              <w:numPr>
+                <w:ilvl w:val="1"/>
+                <w:numId w:val="1"/>
+              </w:numPr>
+            </w:pPr>
+            <w:r>
+              <w:t>Restructured deck build calls</w:t>
+            </w:r>
+          </w:p>
+          <w:p>
+            <w:pPr>
+              <w:pStyle w:val="ListParagraph"/>
+              <w:numPr>
+                <w:ilvl w:val="1"/>
+                <w:numId w:val="1"/>
+              </w:numPr>
+            </w:pPr>
+            <w:r>
+              <w:t>Restructured Card build calls</w:t>
+            </w:r>
+          </w:p>
+        </w:tc>
+      </w:tr>
+      <w:tr>
+        <w:tc>
+          <w:tcPr>
+            <w:tcW w:w="944" w:type="dxa"/>
+          </w:tcPr>
+          <w:p>
+            <w:r>
+              <w:t>3/4</w:t>
+            </w:r>
+            <w:r>
+              <w:t>/16</w:t>
+            </w:r>
+          </w:p>
+        </w:tc>
+        <w:tc>
+          <w:tcPr>
+            <w:tcW w:w="8406" w:type="dxa"/>
+          </w:tcPr>
+          <w:p>
+            <w:pPr>
+              <w:pStyle w:val="ListParagraph"/>
+              <w:numPr>
+                <w:ilvl w:val="0"/>
+                <w:numId w:val="1"/>
+              </w:numPr>
+            </w:pPr>
+            <w:r>
+              <w:t>Documentation</w:t>
+            </w:r>
+          </w:p>
+          <w:p>
+            <w:pPr>
+              <w:pStyle w:val="ListParagraph"/>
+              <w:numPr>
+                <w:ilvl w:val="1"/>
+                <w:numId w:val="1"/>
+              </w:numPr>
+            </w:pPr>
+            <w:r>
+              <w:t>Updated Revision History</w:t>
+            </w:r>
+          </w:p>
+          <w:p>
+            <w:pPr>
+              <w:pStyle w:val="ListParagraph"/>
+              <w:numPr>
+                <w:ilvl w:val="0"/>
+                <w:numId w:val="1"/>
+              </w:numPr>
+            </w:pPr>
+            <w:r>
+              <w:t>Coding</w:t>
+            </w:r>
+          </w:p>
+          <w:p>
+            <w:pPr>
+              <w:pStyle w:val="ListParagraph"/>
+              <w:numPr>
+                <w:ilvl w:val="1"/>
+                <w:numId w:val="1"/>
+              </w:numPr>
+            </w:pPr>
+            <w:r>
+              <w:t>Added additional calls to Data Helper</w:t>
+            </w:r>
+          </w:p>
+          <w:p>
+            <w:pPr>
+              <w:pStyle w:val="ListParagraph"/>
+              <w:numPr>
+                <w:ilvl w:val="1"/>
+                <w:numId w:val="1"/>
+              </w:numPr>
+            </w:pPr>
+            <w:r>
+              <w:t>Restructured Card data storage types to match SQLite storage abilities</w:t>
+            </w:r>
+          </w:p>
+        </w:tc>
+      </w:tr>
+      <w:tr>
+        <w:tc>
+          <w:tcPr>
+            <w:tcW w:w="944" w:type="dxa"/>
+          </w:tcPr>
+          <w:p>
+            <w:r>
+              <w:t>3/5</w:t>
+            </w:r>
+            <w:r>
+              <w:t>/16</w:t>
+            </w:r>
+          </w:p>
+        </w:tc>
+        <w:tc>
+          <w:tcPr>
+            <w:tcW w:w="8406" w:type="dxa"/>
+          </w:tcPr>
+          <w:p>
+            <w:pPr>
+              <w:pStyle w:val="ListParagraph"/>
+              <w:numPr>
+                <w:ilvl w:val="0"/>
+                <w:numId w:val="1"/>
+              </w:numPr>
+            </w:pPr>
+            <w:r>
+              <w:t>Documentation</w:t>
+            </w:r>
+          </w:p>
+          <w:p>
+            <w:pPr>
+              <w:pStyle w:val="ListParagraph"/>
+              <w:numPr>
+                <w:ilvl w:val="1"/>
+                <w:numId w:val="1"/>
+              </w:numPr>
+            </w:pPr>
+            <w:r>
+              <w:t>Updated Revision History</w:t>
+            </w:r>
+          </w:p>
+          <w:p>
+            <w:pPr>
+              <w:pStyle w:val="ListParagraph"/>
+              <w:numPr>
+                <w:ilvl w:val="0"/>
+                <w:numId w:val="1"/>
+              </w:numPr>
+            </w:pPr>
+            <w:r>
+              <w:t>Coding</w:t>
+            </w:r>
+          </w:p>
+          <w:p>
+            <w:pPr>
+              <w:pStyle w:val="ListParagraph"/>
+              <w:numPr>
+                <w:ilvl w:val="1"/>
+                <w:numId w:val="1"/>
+              </w:numPr>
+            </w:pPr>
+            <w:r>
+              <w:t xml:space="preserve">Revamped several </w:t>
+            </w:r>
+            <w:proofErr w:type="spellStart"/>
+            <w:r>
+              <w:t>DataHelper</w:t>
+            </w:r>
+            <w:proofErr w:type="spellEnd"/>
+            <w:r>
+              <w:t xml:space="preserve"> calls</w:t>
+            </w:r>
+          </w:p>
+          <w:p>
+            <w:pPr>
+              <w:pStyle w:val="ListParagraph"/>
+              <w:numPr>
+                <w:ilvl w:val="1"/>
+                <w:numId w:val="1"/>
+              </w:numPr>
+            </w:pPr>
+            <w:r>
+              <w:t xml:space="preserve">Corrected various methods parameters for changes to </w:t>
+            </w:r>
+            <w:proofErr w:type="spellStart"/>
+            <w:r>
+              <w:t>Datamanger</w:t>
+            </w:r>
+            <w:proofErr w:type="spellEnd"/>
+            <w:r>
+              <w:t xml:space="preserve"> calls</w:t>
+            </w:r>
+          </w:p>
+          <w:p>
+            <w:pPr>
+              <w:pStyle w:val="ListParagraph"/>
+              <w:numPr>
+                <w:ilvl w:val="1"/>
+                <w:numId w:val="1"/>
+              </w:numPr>
+            </w:pPr>
+            <w:r>
+              <w:t>Commented out sections not critical to current stat</w:t>
+            </w:r>
+          </w:p>
+          <w:p>
+            <w:pPr>
+              <w:pStyle w:val="ListParagraph"/>
+              <w:numPr>
+                <w:ilvl w:val="2"/>
+                <w:numId w:val="1"/>
+              </w:numPr>
+            </w:pPr>
+            <w:r>
+              <w:t>Specifically targeted sections non-functional as a result of changes</w:t>
+            </w:r>
+          </w:p>
+        </w:tc>
+      </w:tr>
+      <w:tr>
+        <w:tc>
+          <w:tcPr>
+            <w:tcW w:w="944" w:type="dxa"/>
+          </w:tcPr>
+          <w:p>
+            <w:r>
+              <w:t>3/6</w:t>
+            </w:r>
+            <w:r>
+              <w:t>/16</w:t>
+            </w:r>
+          </w:p>
+        </w:tc>
+        <w:tc>
+          <w:tcPr>
+            <w:tcW w:w="8406" w:type="dxa"/>
+          </w:tcPr>
+          <w:p>
+            <w:pPr>
+              <w:pStyle w:val="ListParagraph"/>
+              <w:numPr>
+                <w:ilvl w:val="0"/>
+                <w:numId w:val="1"/>
+              </w:numPr>
+            </w:pPr>
+            <w:r>
+              <w:t>Documentation</w:t>
+            </w:r>
+          </w:p>
+          <w:p>
+            <w:pPr>
+              <w:pStyle w:val="ListParagraph"/>
+              <w:numPr>
+                <w:ilvl w:val="1"/>
+                <w:numId w:val="1"/>
+              </w:numPr>
+            </w:pPr>
+            <w:r>
+              <w:t>Updated Revision History</w:t>
+            </w:r>
+          </w:p>
+          <w:p>
+            <w:pPr>
+              <w:pStyle w:val="ListParagraph"/>
+              <w:numPr>
+                <w:ilvl w:val="1"/>
+                <w:numId w:val="1"/>
+              </w:numPr>
+            </w:pPr>
+            <w:r>
+              <w:t>Added Screen Design for Use Case 2</w:t>
+            </w:r>
+          </w:p>
+          <w:p>
+            <w:pPr>
+              <w:pStyle w:val="ListParagraph"/>
+              <w:numPr>
+                <w:ilvl w:val="1"/>
+                <w:numId w:val="1"/>
+              </w:numPr>
+            </w:pPr>
+            <w:r>
+              <w:t>Cleared “Test Section” in light of entirely redesigned data storage classes</w:t>
+            </w:r>
+          </w:p>
+          <w:p>
+            <w:pPr>
+              <w:pStyle w:val="ListParagraph"/>
+              <w:numPr>
+                <w:ilvl w:val="1"/>
+                <w:numId w:val="1"/>
+              </w:numPr>
+            </w:pPr>
+            <w:r>
+              <w:t>Tweaked Use Cases in light of limited time</w:t>
+            </w:r>
+          </w:p>
+          <w:p>
+            <w:pPr>
+              <w:pStyle w:val="ListParagraph"/>
+              <w:numPr>
+                <w:ilvl w:val="1"/>
+                <w:numId w:val="1"/>
+              </w:numPr>
+            </w:pPr>
+            <w:r>
+              <w:t>Updated Table of Contents</w:t>
+            </w:r>
+          </w:p>
+          <w:p>
+            <w:pPr>
+              <w:pStyle w:val="ListParagraph"/>
+              <w:numPr>
+                <w:ilvl w:val="0"/>
+                <w:numId w:val="1"/>
+              </w:numPr>
+            </w:pPr>
+            <w:r>
+              <w:t>Coding</w:t>
+            </w:r>
+          </w:p>
+          <w:p>
+            <w:pPr>
+              <w:pStyle w:val="ListParagraph"/>
+              <w:numPr>
+                <w:ilvl w:val="1"/>
+                <w:numId w:val="1"/>
+              </w:numPr>
+            </w:pPr>
+            <w:r>
+              <w:t>Corrected various bugs based on changed call parameters</w:t>
+            </w:r>
+          </w:p>
+        </w:tc>
+      </w:tr>
     </w:tbl>
     <w:p>
+      <w:pPr>
+        <w:pStyle w:val="Heading1"/>
+      </w:pPr>
+    </w:p>
+    <w:p>
+      <w:pPr>
+        <w:rPr>
+          <w:rFonts w:asciiTheme="majorHAnsi" w:eastAsiaTheme="majorEastAsia" w:hAnsiTheme="majorHAnsi" w:cstheme="majorBidi"/>
+          <w:color w:val="31479E" w:themeColor="accent1" w:themeShade="BF"/>
+          <w:sz w:val="32"/>
+          <w:szCs w:val="32"/>
+        </w:rPr>
+      </w:pPr>
       <w:r>
         <w:br w:type="page"/>
       </w:r>
@@ -4891,7 +5842,7 @@
       <w:pPr>
         <w:pStyle w:val="Heading1"/>
       </w:pPr>
-      <w:bookmarkStart w:id="2" w:name="_Toc443852457"/>
+      <w:bookmarkStart w:id="2" w:name="_Toc445062210"/>
       <w:r>
         <w:lastRenderedPageBreak/>
         <w:t>Introduction</w:t>
@@ -4912,7 +5863,7 @@
       <w:pPr>
         <w:pStyle w:val="Heading1"/>
       </w:pPr>
-      <w:bookmarkStart w:id="3" w:name="_Toc443852458"/>
+      <w:bookmarkStart w:id="3" w:name="_Toc445062211"/>
       <w:r>
         <w:lastRenderedPageBreak/>
         <w:t>Analysis</w:t>
@@ -4923,23 +5874,22 @@
       <w:pPr>
         <w:pStyle w:val="Heading2"/>
       </w:pPr>
-      <w:bookmarkStart w:id="4" w:name="_Toc443852459"/>
+      <w:bookmarkStart w:id="4" w:name="_Toc445062212"/>
       <w:r>
         <w:t>Prioritized use cases</w:t>
       </w:r>
       <w:bookmarkEnd w:id="4"/>
     </w:p>
-    <w:p/>
     <w:p>
       <w:r>
         <w:rPr>
           <w:noProof/>
         </w:rPr>
         <w:drawing>
-          <wp:inline distT="0" distB="0" distL="0" distR="0" wp14:anchorId="3F137EC7" wp14:editId="69F36E62">
-            <wp:extent cx="5943600" cy="4061460"/>
+          <wp:inline distT="0" distB="0" distL="0" distR="0" wp14:anchorId="044B86EA" wp14:editId="60837C5F">
+            <wp:extent cx="5943600" cy="2331720"/>
             <wp:effectExtent l="0" t="0" r="0" b="0"/>
-            <wp:docPr id="2" name="Picture 2"/>
+            <wp:docPr id="5" name="Picture 5"/>
             <wp:cNvGraphicFramePr>
               <a:graphicFrameLocks xmlns:a="http://schemas.openxmlformats.org/drawingml/2006/main" noChangeAspect="1"/>
             </wp:cNvGraphicFramePr>
@@ -4968,7 +5918,7 @@
                   <pic:spPr bwMode="auto">
                     <a:xfrm>
                       <a:off x="0" y="0"/>
-                      <a:ext cx="5943600" cy="4061460"/>
+                      <a:ext cx="5943600" cy="2331720"/>
                     </a:xfrm>
                     <a:prstGeom prst="rect">
                       <a:avLst/>
@@ -5016,16 +5966,22 @@
         <w:ind w:left="360"/>
       </w:pPr>
       <w:r>
-        <w:t xml:space="preserve">5) </w:t>
-      </w:r>
-      <w:r>
-        <w:t xml:space="preserve">(If New Deck) </w:t>
-      </w:r>
-      <w:r>
-        <w:t>The user will be able to select which ga</w:t>
-      </w:r>
-      <w:r>
-        <w:t>me they want to make a deck for, or create a custom set of rules.</w:t>
+        <w:t xml:space="preserve">1a) </w:t>
+      </w:r>
+      <w:r>
+        <w:t>The user can add</w:t>
+      </w:r>
+      <w:r>
+        <w:t xml:space="preserve"> to or remove</w:t>
+      </w:r>
+      <w:r>
+        <w:t xml:space="preserve"> cards </w:t>
+      </w:r>
+      <w:r>
+        <w:t>from</w:t>
+      </w:r>
+      <w:r>
+        <w:t xml:space="preserve"> their deck.</w:t>
       </w:r>
     </w:p>
     <w:p>
@@ -5033,22 +5989,22 @@
         <w:ind w:left="360"/>
       </w:pPr>
       <w:r>
-        <w:t xml:space="preserve">1a) </w:t>
-      </w:r>
-      <w:r>
-        <w:t>The user can add</w:t>
-      </w:r>
-      <w:r>
-        <w:t xml:space="preserve"> to or remove</w:t>
-      </w:r>
-      <w:r>
-        <w:t xml:space="preserve"> cards </w:t>
-      </w:r>
-      <w:r>
-        <w:t>from</w:t>
-      </w:r>
-      <w:r>
-        <w:t xml:space="preserve"> their deck.</w:t>
+        <w:t xml:space="preserve">2) </w:t>
+      </w:r>
+      <w:r>
+        <w:t>The user will be able to select a card from</w:t>
+      </w:r>
+      <w:r>
+        <w:t xml:space="preserve"> the included database for</w:t>
+      </w:r>
+      <w:r>
+        <w:t xml:space="preserve"> that game (or enter some basic info for a </w:t>
+      </w:r>
+      <w:r>
+        <w:t>custom</w:t>
+      </w:r>
+      <w:r>
+        <w:t xml:space="preserve"> game)</w:t>
       </w:r>
     </w:p>
     <w:p>
@@ -5056,22 +6012,13 @@
         <w:ind w:left="360"/>
       </w:pPr>
       <w:r>
-        <w:t xml:space="preserve">2) </w:t>
-      </w:r>
-      <w:r>
-        <w:t>The user will be able to select a card from</w:t>
-      </w:r>
-      <w:r>
-        <w:t xml:space="preserve"> the included database for</w:t>
-      </w:r>
-      <w:r>
-        <w:t xml:space="preserve"> that game (or enter some basic info for a </w:t>
-      </w:r>
-      <w:r>
-        <w:t>custom</w:t>
-      </w:r>
-      <w:r>
-        <w:t xml:space="preserve"> game)</w:t>
+        <w:t>1a</w:t>
+      </w:r>
+      <w:r>
+        <w:t xml:space="preserve">) </w:t>
+      </w:r>
+      <w:r>
+        <w:t>The user will be able to save the current deck, being prompted to name it.</w:t>
       </w:r>
     </w:p>
     <w:p>
@@ -5079,56 +6026,24 @@
         <w:ind w:left="360"/>
       </w:pPr>
       <w:r>
-        <w:t>1a</w:t>
-      </w:r>
-      <w:r>
-        <w:t xml:space="preserve">) </w:t>
-      </w:r>
-      <w:r>
-        <w:t>The user will be able to save the current deck, being prompted to name it.</w:t>
+        <w:t xml:space="preserve">1a) </w:t>
+      </w:r>
+      <w:r>
+        <w:t>The user can also choose to cancel, without saving, at any time.</w:t>
       </w:r>
     </w:p>
     <w:p>
-      <w:pPr>
-        <w:ind w:left="360"/>
-      </w:pPr>
-      <w:r>
-        <w:t xml:space="preserve">1a) </w:t>
-      </w:r>
-      <w:r>
-        <w:t>The user can also choose to cancel, without saving, at any time.</w:t>
+      <w:r>
+        <w:br w:type="page"/>
       </w:r>
     </w:p>
-    <w:p>
-      <w:pPr>
-        <w:ind w:left="360"/>
-      </w:pPr>
-      <w:r>
-        <w:t xml:space="preserve">3) </w:t>
-      </w:r>
-      <w:r>
-        <w:t>The user will see updated statistics of their decks curve.</w:t>
-      </w:r>
-    </w:p>
-    <w:p>
-      <w:pPr>
-        <w:ind w:left="360"/>
-      </w:pPr>
-      <w:r>
-        <w:t xml:space="preserve">3) </w:t>
-      </w:r>
-      <w:r>
-        <w:t>The user can return to the home screen.</w:t>
-      </w:r>
-    </w:p>
-    <w:p/>
-    <w:p/>
     <w:p>
       <w:pPr>
         <w:pStyle w:val="Heading1"/>
       </w:pPr>
-      <w:bookmarkStart w:id="5" w:name="_Toc443852460"/>
-      <w:r>
+      <w:bookmarkStart w:id="5" w:name="_Toc445062213"/>
+      <w:r>
+        <w:lastRenderedPageBreak/>
         <w:t>Design</w:t>
       </w:r>
       <w:bookmarkEnd w:id="5"/>
@@ -5137,7 +6052,7 @@
       <w:pPr>
         <w:pStyle w:val="Heading3"/>
       </w:pPr>
-      <w:bookmarkStart w:id="6" w:name="_Toc443852461"/>
+      <w:bookmarkStart w:id="6" w:name="_Toc445062214"/>
       <w:r>
         <w:t>Use Case 1</w:t>
       </w:r>
@@ -5430,7 +6345,7 @@
           <w:noProof/>
         </w:rPr>
         <w:drawing>
-          <wp:inline distT="0" distB="0" distL="0" distR="0" wp14:anchorId="3ADE9A7E" wp14:editId="08D9950A">
+          <wp:inline distT="0" distB="0" distL="0" distR="0" wp14:anchorId="2F473FA6" wp14:editId="5B6195CD">
             <wp:extent cx="2198097" cy="3223260"/>
             <wp:effectExtent l="0" t="0" r="0" b="0"/>
             <wp:docPr id="3" name="Picture 3"/>
@@ -5483,7 +6398,7 @@
       <w:pPr>
         <w:pStyle w:val="Heading3"/>
       </w:pPr>
-      <w:bookmarkStart w:id="7" w:name="_Toc443852462"/>
+      <w:bookmarkStart w:id="7" w:name="_Toc445062215"/>
       <w:r>
         <w:t>Use Case 1b</w:t>
       </w:r>
@@ -5682,7 +6597,7 @@
           <w:noProof/>
         </w:rPr>
         <w:drawing>
-          <wp:inline distT="0" distB="0" distL="0" distR="0" wp14:anchorId="1E375C21" wp14:editId="4CD61A01">
+          <wp:inline distT="0" distB="0" distL="0" distR="0" wp14:anchorId="49BCB2C9" wp14:editId="6723B6A3">
             <wp:extent cx="2201333" cy="3830206"/>
             <wp:effectExtent l="0" t="0" r="8890" b="0"/>
             <wp:docPr id="4" name="Picture 4"/>
@@ -5730,6 +6645,234 @@
           </wp:inline>
         </w:drawing>
       </w:r>
+    </w:p>
+    <w:p>
+      <w:pPr>
+        <w:rPr>
+          <w:noProof/>
+        </w:rPr>
+      </w:pPr>
+    </w:p>
+    <w:p>
+      <w:pPr>
+        <w:pStyle w:val="Heading3"/>
+      </w:pPr>
+      <w:bookmarkStart w:id="8" w:name="_Toc445062216"/>
+      <w:r>
+        <w:lastRenderedPageBreak/>
+        <w:t>Use Case 2</w:t>
+      </w:r>
+      <w:bookmarkEnd w:id="8"/>
+    </w:p>
+    <w:tbl>
+      <w:tblPr>
+        <w:tblStyle w:val="TableGrid"/>
+        <w:tblpPr w:leftFromText="180" w:rightFromText="180" w:vertAnchor="text" w:horzAnchor="page" w:tblpX="5305" w:tblpY="316"/>
+        <w:tblW w:w="0" w:type="auto"/>
+        <w:tblLook w:val="04A0" w:firstRow="1" w:lastRow="0" w:firstColumn="1" w:lastColumn="0" w:noHBand="0" w:noVBand="1"/>
+      </w:tblPr>
+      <w:tblGrid>
+        <w:gridCol w:w="2520"/>
+        <w:gridCol w:w="2245"/>
+      </w:tblGrid>
+      <w:tr>
+        <w:tc>
+          <w:tcPr>
+            <w:tcW w:w="2520" w:type="dxa"/>
+            <w:shd w:val="clear" w:color="auto" w:fill="9EE0F7" w:themeFill="accent2" w:themeFillTint="99"/>
+          </w:tcPr>
+          <w:p>
+            <w:pPr>
+              <w:jc w:val="center"/>
+              <w:rPr>
+                <w:b/>
+              </w:rPr>
+            </w:pPr>
+            <w:r>
+              <w:rPr>
+                <w:b/>
+              </w:rPr>
+              <w:t>Name</w:t>
+            </w:r>
+          </w:p>
+        </w:tc>
+        <w:tc>
+          <w:tcPr>
+            <w:tcW w:w="2245" w:type="dxa"/>
+            <w:shd w:val="clear" w:color="auto" w:fill="9EE0F7" w:themeFill="accent2" w:themeFillTint="99"/>
+          </w:tcPr>
+          <w:p>
+            <w:pPr>
+              <w:jc w:val="center"/>
+              <w:rPr>
+                <w:b/>
+              </w:rPr>
+            </w:pPr>
+            <w:r>
+              <w:rPr>
+                <w:b/>
+              </w:rPr>
+              <w:t>Value</w:t>
+            </w:r>
+          </w:p>
+        </w:tc>
+      </w:tr>
+      <w:tr>
+        <w:tc>
+          <w:tcPr>
+            <w:tcW w:w="2520" w:type="dxa"/>
+          </w:tcPr>
+          <w:p>
+            <w:proofErr w:type="spellStart"/>
+            <w:r>
+              <w:t>srl</w:t>
+            </w:r>
+            <w:r>
+              <w:t>Card</w:t>
+            </w:r>
+            <w:proofErr w:type="spellEnd"/>
+            <w:r>
+              <w:t xml:space="preserve"> List</w:t>
+            </w:r>
+          </w:p>
+        </w:tc>
+        <w:tc>
+          <w:tcPr>
+            <w:tcW w:w="2245" w:type="dxa"/>
+          </w:tcPr>
+          <w:p/>
+        </w:tc>
+      </w:tr>
+      <w:tr>
+        <w:tc>
+          <w:tcPr>
+            <w:tcW w:w="2520" w:type="dxa"/>
+          </w:tcPr>
+          <w:p>
+            <w:proofErr w:type="spellStart"/>
+            <w:r>
+              <w:t>lblCardName</w:t>
+            </w:r>
+            <w:proofErr w:type="spellEnd"/>
+          </w:p>
+        </w:tc>
+        <w:tc>
+          <w:tcPr>
+            <w:tcW w:w="2245" w:type="dxa"/>
+          </w:tcPr>
+          <w:p/>
+        </w:tc>
+      </w:tr>
+      <w:tr>
+        <w:tc>
+          <w:tcPr>
+            <w:tcW w:w="2520" w:type="dxa"/>
+          </w:tcPr>
+          <w:p>
+            <w:proofErr w:type="spellStart"/>
+            <w:r>
+              <w:t>lblCard</w:t>
+            </w:r>
+            <w:proofErr w:type="spellEnd"/>
+            <w:r>
+              <w:t xml:space="preserve"> Cost</w:t>
+            </w:r>
+          </w:p>
+        </w:tc>
+        <w:tc>
+          <w:tcPr>
+            <w:tcW w:w="2245" w:type="dxa"/>
+          </w:tcPr>
+          <w:p/>
+        </w:tc>
+      </w:tr>
+      <w:tr>
+        <w:tc>
+          <w:tcPr>
+            <w:tcW w:w="2520" w:type="dxa"/>
+          </w:tcPr>
+          <w:p>
+            <w:proofErr w:type="spellStart"/>
+            <w:r>
+              <w:t>btn</w:t>
+            </w:r>
+            <w:r>
+              <w:t>AddCard</w:t>
+            </w:r>
+            <w:proofErr w:type="spellEnd"/>
+          </w:p>
+        </w:tc>
+        <w:tc>
+          <w:tcPr>
+            <w:tcW w:w="2245" w:type="dxa"/>
+          </w:tcPr>
+          <w:p>
+            <w:r>
+              <w:t>Add Card</w:t>
+            </w:r>
+          </w:p>
+        </w:tc>
+      </w:tr>
+    </w:tbl>
+    <w:p>
+      <w:pPr>
+        <w:rPr>
+          <w:noProof/>
+        </w:rPr>
+      </w:pPr>
+      <w:r>
+        <w:rPr>
+          <w:noProof/>
+        </w:rPr>
+        <w:drawing>
+          <wp:inline distT="0" distB="0" distL="0" distR="0" wp14:anchorId="60228173" wp14:editId="26CD0ABF">
+            <wp:extent cx="2211575" cy="3905250"/>
+            <wp:effectExtent l="0" t="0" r="0" b="0"/>
+            <wp:docPr id="10" name="Picture 10"/>
+            <wp:cNvGraphicFramePr>
+              <a:graphicFrameLocks xmlns:a="http://schemas.openxmlformats.org/drawingml/2006/main" noChangeAspect="1"/>
+            </wp:cNvGraphicFramePr>
+            <a:graphic xmlns:a="http://schemas.openxmlformats.org/drawingml/2006/main">
+              <a:graphicData uri="http://schemas.openxmlformats.org/drawingml/2006/picture">
+                <pic:pic xmlns:pic="http://schemas.openxmlformats.org/drawingml/2006/picture">
+                  <pic:nvPicPr>
+                    <pic:cNvPr id="0" name="Picture 4"/>
+                    <pic:cNvPicPr>
+                      <a:picLocks noChangeAspect="1" noChangeArrowheads="1"/>
+                    </pic:cNvPicPr>
+                  </pic:nvPicPr>
+                  <pic:blipFill>
+                    <a:blip r:embed="rId10">
+                      <a:extLst>
+                        <a:ext uri="{28A0092B-C50C-407E-A947-70E740481C1C}">
+                          <a14:useLocalDpi xmlns:a14="http://schemas.microsoft.com/office/drawing/2010/main" val="0"/>
+                        </a:ext>
+                      </a:extLst>
+                    </a:blip>
+                    <a:srcRect/>
+                    <a:stretch>
+                      <a:fillRect/>
+                    </a:stretch>
+                  </pic:blipFill>
+                  <pic:spPr bwMode="auto">
+                    <a:xfrm>
+                      <a:off x="0" y="0"/>
+                      <a:ext cx="2246984" cy="3967776"/>
+                    </a:xfrm>
+                    <a:prstGeom prst="rect">
+                      <a:avLst/>
+                    </a:prstGeom>
+                    <a:noFill/>
+                    <a:ln>
+                      <a:noFill/>
+                    </a:ln>
+                  </pic:spPr>
+                </pic:pic>
+              </a:graphicData>
+            </a:graphic>
+          </wp:inline>
+        </w:drawing>
+      </w:r>
       <w:r>
         <w:rPr>
           <w:noProof/>
@@ -5742,545 +6885,9 @@
       <w:pPr>
         <w:pStyle w:val="Heading3"/>
       </w:pPr>
-      <w:bookmarkStart w:id="8" w:name="_Toc443852463"/>
+      <w:bookmarkStart w:id="9" w:name="_Toc445062217"/>
       <w:r>
         <w:t>Instantiable Class Diagram:</w:t>
-      </w:r>
-      <w:bookmarkEnd w:id="8"/>
-    </w:p>
-    <w:tbl>
-      <w:tblPr>
-        <w:tblStyle w:val="TableGrid"/>
-        <w:tblW w:w="0" w:type="auto"/>
-        <w:tblLook w:val="04A0" w:firstRow="1" w:lastRow="0" w:firstColumn="1" w:lastColumn="0" w:noHBand="0" w:noVBand="1"/>
-      </w:tblPr>
-      <w:tblGrid>
-        <w:gridCol w:w="9350"/>
-      </w:tblGrid>
-      <w:tr>
-        <w:tc>
-          <w:tcPr>
-            <w:tcW w:w="9350" w:type="dxa"/>
-            <w:shd w:val="clear" w:color="auto" w:fill="9EE0F7" w:themeFill="accent2" w:themeFillTint="99"/>
-          </w:tcPr>
-          <w:p>
-            <w:pPr>
-              <w:jc w:val="center"/>
-            </w:pPr>
-            <w:proofErr w:type="spellStart"/>
-            <w:r>
-              <w:t>Manningk.bettercurve</w:t>
-            </w:r>
-            <w:proofErr w:type="spellEnd"/>
-            <w:r>
-              <w:t>::Card</w:t>
-            </w:r>
-          </w:p>
-        </w:tc>
-      </w:tr>
-      <w:tr>
-        <w:tc>
-          <w:tcPr>
-            <w:tcW w:w="9350" w:type="dxa"/>
-          </w:tcPr>
-          <w:p>
-            <w:r>
-              <w:t>-game: String</w:t>
-            </w:r>
-          </w:p>
-          <w:p>
-            <w:r>
-              <w:t>-set: String</w:t>
-            </w:r>
-          </w:p>
-          <w:p>
-            <w:r>
-              <w:t xml:space="preserve">-set number: </w:t>
-            </w:r>
-            <w:proofErr w:type="spellStart"/>
-            <w:r>
-              <w:t>int</w:t>
-            </w:r>
-            <w:proofErr w:type="spellEnd"/>
-          </w:p>
-          <w:p>
-            <w:r>
-              <w:t>-name: String</w:t>
-            </w:r>
-          </w:p>
-          <w:p>
-            <w:r>
-              <w:t xml:space="preserve">-cost: </w:t>
-            </w:r>
-            <w:proofErr w:type="spellStart"/>
-            <w:r>
-              <w:t>int</w:t>
-            </w:r>
-            <w:proofErr w:type="spellEnd"/>
-          </w:p>
-          <w:p>
-            <w:r>
-              <w:t>-ability: String</w:t>
-            </w:r>
-          </w:p>
-          <w:p>
-            <w:r>
-              <w:t>-flavor: String</w:t>
-            </w:r>
-          </w:p>
-          <w:p>
-            <w:r>
-              <w:t xml:space="preserve">-stats: </w:t>
-            </w:r>
-            <w:proofErr w:type="spellStart"/>
-            <w:r>
-              <w:t>int</w:t>
-            </w:r>
-            <w:proofErr w:type="spellEnd"/>
-            <w:r>
-              <w:t>[]</w:t>
-            </w:r>
-          </w:p>
-        </w:tc>
-      </w:tr>
-      <w:tr>
-        <w:trPr>
-          <w:trHeight w:val="2906"/>
-        </w:trPr>
-        <w:tc>
-          <w:tcPr>
-            <w:tcW w:w="9350" w:type="dxa"/>
-          </w:tcPr>
-          <w:p>
-            <w:r>
-              <w:t xml:space="preserve">+ public </w:t>
-            </w:r>
-            <w:proofErr w:type="gramStart"/>
-            <w:r>
-              <w:t>Card(</w:t>
-            </w:r>
-            <w:proofErr w:type="gramEnd"/>
-            <w:r>
-              <w:t>)</w:t>
-            </w:r>
-          </w:p>
-          <w:p>
-            <w:r>
-              <w:t xml:space="preserve">+ public Card(String </w:t>
-            </w:r>
-            <w:proofErr w:type="spellStart"/>
-            <w:r>
-              <w:t>m_strGame</w:t>
-            </w:r>
-            <w:proofErr w:type="spellEnd"/>
-            <w:r>
-              <w:t xml:space="preserve">, String </w:t>
-            </w:r>
-            <w:proofErr w:type="spellStart"/>
-            <w:r>
-              <w:t>m_strSet</w:t>
-            </w:r>
-            <w:proofErr w:type="spellEnd"/>
-            <w:r>
-              <w:t xml:space="preserve">, </w:t>
-            </w:r>
-            <w:proofErr w:type="spellStart"/>
-            <w:r>
-              <w:t>int</w:t>
-            </w:r>
-            <w:proofErr w:type="spellEnd"/>
-            <w:r>
-              <w:t xml:space="preserve"> </w:t>
-            </w:r>
-            <w:proofErr w:type="spellStart"/>
-            <w:r>
-              <w:t>m_intSetNumberSetNumber</w:t>
-            </w:r>
-            <w:proofErr w:type="spellEnd"/>
-            <w:r>
-              <w:t xml:space="preserve">, String </w:t>
-            </w:r>
-            <w:proofErr w:type="spellStart"/>
-            <w:r>
-              <w:t>m_strName</w:t>
-            </w:r>
-            <w:proofErr w:type="spellEnd"/>
-            <w:r>
-              <w:t>,</w:t>
-            </w:r>
-            <w:r>
-              <w:br/>
-              <w:t xml:space="preserve">            </w:t>
-            </w:r>
-            <w:proofErr w:type="spellStart"/>
-            <w:r>
-              <w:t>int</w:t>
-            </w:r>
-            <w:proofErr w:type="spellEnd"/>
-            <w:r>
-              <w:t xml:space="preserve"> </w:t>
-            </w:r>
-            <w:proofErr w:type="spellStart"/>
-            <w:r>
-              <w:t>m_intCost</w:t>
-            </w:r>
-            <w:proofErr w:type="spellEnd"/>
-            <w:r>
-              <w:t xml:space="preserve">, String </w:t>
-            </w:r>
-            <w:proofErr w:type="spellStart"/>
-            <w:r>
-              <w:t>m_strAbility</w:t>
-            </w:r>
-            <w:proofErr w:type="spellEnd"/>
-            <w:r>
-              <w:t xml:space="preserve">, String </w:t>
-            </w:r>
-            <w:proofErr w:type="spellStart"/>
-            <w:r>
-              <w:t>m_strFlavor</w:t>
-            </w:r>
-            <w:proofErr w:type="spellEnd"/>
-            <w:r>
-              <w:t xml:space="preserve">, </w:t>
-            </w:r>
-            <w:proofErr w:type="spellStart"/>
-            <w:r>
-              <w:t>int</w:t>
-            </w:r>
-            <w:proofErr w:type="spellEnd"/>
-            <w:r>
-              <w:t xml:space="preserve">[] </w:t>
-            </w:r>
-            <w:proofErr w:type="spellStart"/>
-            <w:r>
-              <w:t>m_intStats</w:t>
-            </w:r>
-            <w:proofErr w:type="spellEnd"/>
-            <w:r>
-              <w:t>)</w:t>
-            </w:r>
-          </w:p>
-          <w:p>
-            <w:r>
-              <w:t xml:space="preserve">+ String </w:t>
-            </w:r>
-            <w:proofErr w:type="spellStart"/>
-            <w:r>
-              <w:t>getM_</w:t>
-            </w:r>
-            <w:proofErr w:type="gramStart"/>
-            <w:r>
-              <w:t>strGame</w:t>
-            </w:r>
-            <w:proofErr w:type="spellEnd"/>
-            <w:r>
-              <w:t>(</w:t>
-            </w:r>
-            <w:proofErr w:type="gramEnd"/>
-            <w:r>
-              <w:t>)</w:t>
-            </w:r>
-          </w:p>
-          <w:p>
-            <w:r>
-              <w:t xml:space="preserve">+ void </w:t>
-            </w:r>
-            <w:proofErr w:type="spellStart"/>
-            <w:r>
-              <w:t>setM_</w:t>
-            </w:r>
-            <w:proofErr w:type="gramStart"/>
-            <w:r>
-              <w:t>strGame</w:t>
-            </w:r>
-            <w:proofErr w:type="spellEnd"/>
-            <w:r>
-              <w:t>(</w:t>
-            </w:r>
-            <w:proofErr w:type="gramEnd"/>
-            <w:r>
-              <w:t xml:space="preserve">String </w:t>
-            </w:r>
-            <w:proofErr w:type="spellStart"/>
-            <w:r>
-              <w:t>m_strGame</w:t>
-            </w:r>
-            <w:proofErr w:type="spellEnd"/>
-            <w:r>
-              <w:t>)</w:t>
-            </w:r>
-          </w:p>
-          <w:p>
-            <w:pPr>
-              <w:rPr>
-                <w:color w:val="000000"/>
-                <w:sz w:val="19"/>
-                <w:szCs w:val="19"/>
-              </w:rPr>
-            </w:pPr>
-            <w:r>
-              <w:t xml:space="preserve">+ String </w:t>
-            </w:r>
-            <w:proofErr w:type="spellStart"/>
-            <w:r>
-              <w:t>getM_strSet</w:t>
-            </w:r>
-            <w:proofErr w:type="spellEnd"/>
-            <w:r>
-              <w:t>()</w:t>
-            </w:r>
-            <w:r>
-              <w:br/>
-              <w:t xml:space="preserve">+ void </w:t>
-            </w:r>
-            <w:proofErr w:type="spellStart"/>
-            <w:r>
-              <w:t>setM_strSet</w:t>
-            </w:r>
-            <w:proofErr w:type="spellEnd"/>
-            <w:r>
-              <w:t xml:space="preserve">(String </w:t>
-            </w:r>
-            <w:proofErr w:type="spellStart"/>
-            <w:r>
-              <w:t>m_strSet</w:t>
-            </w:r>
-            <w:proofErr w:type="spellEnd"/>
-            <w:r>
-              <w:t>)</w:t>
-            </w:r>
-            <w:r>
-              <w:br/>
-              <w:t xml:space="preserve">+ </w:t>
-            </w:r>
-            <w:proofErr w:type="spellStart"/>
-            <w:r>
-              <w:t>int</w:t>
-            </w:r>
-            <w:proofErr w:type="spellEnd"/>
-            <w:r>
-              <w:t xml:space="preserve"> </w:t>
-            </w:r>
-            <w:proofErr w:type="spellStart"/>
-            <w:r>
-              <w:t>getM_intSetNumber</w:t>
-            </w:r>
-            <w:proofErr w:type="spellEnd"/>
-            <w:r>
-              <w:t>()</w:t>
-            </w:r>
-            <w:r>
-              <w:br/>
-              <w:t xml:space="preserve">+ void </w:t>
-            </w:r>
-            <w:proofErr w:type="spellStart"/>
-            <w:r>
-              <w:t>setM_intSetNumber</w:t>
-            </w:r>
-            <w:proofErr w:type="spellEnd"/>
-            <w:r>
-              <w:t xml:space="preserve">(short </w:t>
-            </w:r>
-            <w:proofErr w:type="spellStart"/>
-            <w:r>
-              <w:t>m_intSetNumber</w:t>
-            </w:r>
-            <w:proofErr w:type="spellEnd"/>
-            <w:r>
-              <w:t>)</w:t>
-            </w:r>
-            <w:r>
-              <w:br/>
-              <w:t xml:space="preserve">+ String </w:t>
-            </w:r>
-            <w:proofErr w:type="spellStart"/>
-            <w:r>
-              <w:t>getM_strName</w:t>
-            </w:r>
-            <w:proofErr w:type="spellEnd"/>
-            <w:r>
-              <w:t>()</w:t>
-            </w:r>
-            <w:r>
-              <w:br/>
-              <w:t xml:space="preserve">+ void </w:t>
-            </w:r>
-            <w:proofErr w:type="spellStart"/>
-            <w:r>
-              <w:t>setM_strName</w:t>
-            </w:r>
-            <w:proofErr w:type="spellEnd"/>
-            <w:r>
-              <w:t xml:space="preserve">(String </w:t>
-            </w:r>
-            <w:proofErr w:type="spellStart"/>
-            <w:r>
-              <w:t>m_strName</w:t>
-            </w:r>
-            <w:proofErr w:type="spellEnd"/>
-            <w:r>
-              <w:t xml:space="preserve">) </w:t>
-            </w:r>
-            <w:r>
-              <w:br/>
-              <w:t xml:space="preserve">+ </w:t>
-            </w:r>
-            <w:proofErr w:type="spellStart"/>
-            <w:r>
-              <w:t>int</w:t>
-            </w:r>
-            <w:proofErr w:type="spellEnd"/>
-            <w:r>
-              <w:t xml:space="preserve"> </w:t>
-            </w:r>
-            <w:proofErr w:type="spellStart"/>
-            <w:r>
-              <w:t>getM_intCost</w:t>
-            </w:r>
-            <w:proofErr w:type="spellEnd"/>
-            <w:r>
-              <w:t>()</w:t>
-            </w:r>
-            <w:r>
-              <w:br/>
-              <w:t xml:space="preserve">+ void </w:t>
-            </w:r>
-            <w:proofErr w:type="spellStart"/>
-            <w:r>
-              <w:t>setM_intCost</w:t>
-            </w:r>
-            <w:proofErr w:type="spellEnd"/>
-            <w:r>
-              <w:t xml:space="preserve">(short </w:t>
-            </w:r>
-            <w:proofErr w:type="spellStart"/>
-            <w:r>
-              <w:t>m_intCost</w:t>
-            </w:r>
-            <w:proofErr w:type="spellEnd"/>
-            <w:r>
-              <w:br/>
-              <w:t xml:space="preserve">+ String </w:t>
-            </w:r>
-            <w:proofErr w:type="spellStart"/>
-            <w:r>
-              <w:t>getM_strAbility</w:t>
-            </w:r>
-            <w:proofErr w:type="spellEnd"/>
-            <w:r>
-              <w:t>()</w:t>
-            </w:r>
-            <w:r>
-              <w:br/>
-              <w:t xml:space="preserve">+ void </w:t>
-            </w:r>
-            <w:proofErr w:type="spellStart"/>
-            <w:r>
-              <w:t>setM_strAbility</w:t>
-            </w:r>
-            <w:proofErr w:type="spellEnd"/>
-            <w:r>
-              <w:t xml:space="preserve">(String </w:t>
-            </w:r>
-            <w:proofErr w:type="spellStart"/>
-            <w:r>
-              <w:t>m_strAbility</w:t>
-            </w:r>
-            <w:proofErr w:type="spellEnd"/>
-            <w:r>
-              <w:t xml:space="preserve">) </w:t>
-            </w:r>
-            <w:r>
-              <w:br/>
-              <w:t xml:space="preserve">+ String </w:t>
-            </w:r>
-            <w:proofErr w:type="spellStart"/>
-            <w:r>
-              <w:t>getM_strFlavor</w:t>
-            </w:r>
-            <w:proofErr w:type="spellEnd"/>
-            <w:r>
-              <w:t>()</w:t>
-            </w:r>
-            <w:r>
-              <w:br/>
-              <w:t xml:space="preserve">+ void </w:t>
-            </w:r>
-            <w:proofErr w:type="spellStart"/>
-            <w:r>
-              <w:t>setM_strFlavor</w:t>
-            </w:r>
-            <w:proofErr w:type="spellEnd"/>
-            <w:r>
-              <w:t xml:space="preserve">(String </w:t>
-            </w:r>
-            <w:proofErr w:type="spellStart"/>
-            <w:r>
-              <w:t>m_strFlavor</w:t>
-            </w:r>
-            <w:proofErr w:type="spellEnd"/>
-            <w:r>
-              <w:t xml:space="preserve">) </w:t>
-            </w:r>
-            <w:r>
-              <w:br/>
-              <w:t xml:space="preserve">+ </w:t>
-            </w:r>
-            <w:proofErr w:type="spellStart"/>
-            <w:r>
-              <w:t>int</w:t>
-            </w:r>
-            <w:proofErr w:type="spellEnd"/>
-            <w:r>
-              <w:t xml:space="preserve">[] </w:t>
-            </w:r>
-            <w:proofErr w:type="spellStart"/>
-            <w:r>
-              <w:t>getM_shtStats</w:t>
-            </w:r>
-            <w:proofErr w:type="spellEnd"/>
-            <w:r>
-              <w:t>()</w:t>
-            </w:r>
-            <w:r>
-              <w:br/>
-              <w:t xml:space="preserve">+ void </w:t>
-            </w:r>
-            <w:proofErr w:type="spellStart"/>
-            <w:r>
-              <w:t>setM_shtStats</w:t>
-            </w:r>
-            <w:proofErr w:type="spellEnd"/>
-            <w:r>
-              <w:t xml:space="preserve">(short[] </w:t>
-            </w:r>
-            <w:proofErr w:type="spellStart"/>
-            <w:r>
-              <w:t>m_shtStats</w:t>
-            </w:r>
-            <w:proofErr w:type="spellEnd"/>
-            <w:r>
-              <w:t>)</w:t>
-            </w:r>
-          </w:p>
-        </w:tc>
-      </w:tr>
-    </w:tbl>
-    <w:p/>
-    <w:p>
-      <w:r>
-        <w:br w:type="page"/>
-      </w:r>
-    </w:p>
-    <w:p>
-      <w:pPr>
-        <w:pStyle w:val="Heading2"/>
-      </w:pPr>
-      <w:bookmarkStart w:id="9" w:name="_Toc443852464"/>
-      <w:r>
-        <w:lastRenderedPageBreak/>
-        <w:t>Data Classes</w:t>
       </w:r>
       <w:bookmarkEnd w:id="9"/>
     </w:p>
@@ -6309,6 +6916,542 @@
             </w:r>
             <w:proofErr w:type="spellEnd"/>
             <w:r>
+              <w:t>::Card</w:t>
+            </w:r>
+          </w:p>
+        </w:tc>
+      </w:tr>
+      <w:tr>
+        <w:tc>
+          <w:tcPr>
+            <w:tcW w:w="9350" w:type="dxa"/>
+          </w:tcPr>
+          <w:p>
+            <w:r>
+              <w:t>-game: String</w:t>
+            </w:r>
+          </w:p>
+          <w:p>
+            <w:r>
+              <w:t>-set: String</w:t>
+            </w:r>
+          </w:p>
+          <w:p>
+            <w:r>
+              <w:t xml:space="preserve">-set number: </w:t>
+            </w:r>
+            <w:proofErr w:type="spellStart"/>
+            <w:r>
+              <w:t>int</w:t>
+            </w:r>
+            <w:proofErr w:type="spellEnd"/>
+          </w:p>
+          <w:p>
+            <w:r>
+              <w:t>-name: String</w:t>
+            </w:r>
+          </w:p>
+          <w:p>
+            <w:r>
+              <w:t xml:space="preserve">-cost: </w:t>
+            </w:r>
+            <w:proofErr w:type="spellStart"/>
+            <w:r>
+              <w:t>int</w:t>
+            </w:r>
+            <w:proofErr w:type="spellEnd"/>
+          </w:p>
+          <w:p>
+            <w:r>
+              <w:t>-ability: String</w:t>
+            </w:r>
+          </w:p>
+          <w:p>
+            <w:r>
+              <w:t>-flavor: String</w:t>
+            </w:r>
+          </w:p>
+          <w:p>
+            <w:r>
+              <w:t xml:space="preserve">-stats: </w:t>
+            </w:r>
+            <w:proofErr w:type="spellStart"/>
+            <w:r>
+              <w:t>int</w:t>
+            </w:r>
+            <w:proofErr w:type="spellEnd"/>
+            <w:r>
+              <w:t>[]</w:t>
+            </w:r>
+          </w:p>
+        </w:tc>
+      </w:tr>
+      <w:tr>
+        <w:trPr>
+          <w:trHeight w:val="2906"/>
+        </w:trPr>
+        <w:tc>
+          <w:tcPr>
+            <w:tcW w:w="9350" w:type="dxa"/>
+          </w:tcPr>
+          <w:p>
+            <w:r>
+              <w:t xml:space="preserve">+ public </w:t>
+            </w:r>
+            <w:proofErr w:type="gramStart"/>
+            <w:r>
+              <w:t>Card(</w:t>
+            </w:r>
+            <w:proofErr w:type="gramEnd"/>
+            <w:r>
+              <w:t>)</w:t>
+            </w:r>
+          </w:p>
+          <w:p>
+            <w:r>
+              <w:t xml:space="preserve">+ public Card(String </w:t>
+            </w:r>
+            <w:proofErr w:type="spellStart"/>
+            <w:r>
+              <w:t>m_strGame</w:t>
+            </w:r>
+            <w:proofErr w:type="spellEnd"/>
+            <w:r>
+              <w:t xml:space="preserve">, String </w:t>
+            </w:r>
+            <w:proofErr w:type="spellStart"/>
+            <w:r>
+              <w:t>m_strSet</w:t>
+            </w:r>
+            <w:proofErr w:type="spellEnd"/>
+            <w:r>
+              <w:t xml:space="preserve">, </w:t>
+            </w:r>
+            <w:proofErr w:type="spellStart"/>
+            <w:r>
+              <w:t>int</w:t>
+            </w:r>
+            <w:proofErr w:type="spellEnd"/>
+            <w:r>
+              <w:t xml:space="preserve"> </w:t>
+            </w:r>
+            <w:proofErr w:type="spellStart"/>
+            <w:r>
+              <w:t>m_intSetNumberSetNumber</w:t>
+            </w:r>
+            <w:proofErr w:type="spellEnd"/>
+            <w:r>
+              <w:t xml:space="preserve">, String </w:t>
+            </w:r>
+            <w:proofErr w:type="spellStart"/>
+            <w:r>
+              <w:t>m_strName</w:t>
+            </w:r>
+            <w:proofErr w:type="spellEnd"/>
+            <w:r>
+              <w:t>,</w:t>
+            </w:r>
+            <w:r>
+              <w:br/>
+              <w:t xml:space="preserve">            </w:t>
+            </w:r>
+            <w:proofErr w:type="spellStart"/>
+            <w:r>
+              <w:t>int</w:t>
+            </w:r>
+            <w:proofErr w:type="spellEnd"/>
+            <w:r>
+              <w:t xml:space="preserve"> </w:t>
+            </w:r>
+            <w:proofErr w:type="spellStart"/>
+            <w:r>
+              <w:t>m_intCost</w:t>
+            </w:r>
+            <w:proofErr w:type="spellEnd"/>
+            <w:r>
+              <w:t xml:space="preserve">, String </w:t>
+            </w:r>
+            <w:proofErr w:type="spellStart"/>
+            <w:r>
+              <w:t>m_strAbility</w:t>
+            </w:r>
+            <w:proofErr w:type="spellEnd"/>
+            <w:r>
+              <w:t xml:space="preserve">, String </w:t>
+            </w:r>
+            <w:proofErr w:type="spellStart"/>
+            <w:r>
+              <w:t>m_strFlavor</w:t>
+            </w:r>
+            <w:proofErr w:type="spellEnd"/>
+            <w:r>
+              <w:t xml:space="preserve">, </w:t>
+            </w:r>
+            <w:proofErr w:type="spellStart"/>
+            <w:r>
+              <w:t>int</w:t>
+            </w:r>
+            <w:proofErr w:type="spellEnd"/>
+            <w:r>
+              <w:t xml:space="preserve">[] </w:t>
+            </w:r>
+            <w:proofErr w:type="spellStart"/>
+            <w:r>
+              <w:t>m_intStats</w:t>
+            </w:r>
+            <w:proofErr w:type="spellEnd"/>
+            <w:r>
+              <w:t>)</w:t>
+            </w:r>
+          </w:p>
+          <w:p>
+            <w:r>
+              <w:t xml:space="preserve">+ String </w:t>
+            </w:r>
+            <w:proofErr w:type="spellStart"/>
+            <w:r>
+              <w:t>getM_</w:t>
+            </w:r>
+            <w:proofErr w:type="gramStart"/>
+            <w:r>
+              <w:t>strGame</w:t>
+            </w:r>
+            <w:proofErr w:type="spellEnd"/>
+            <w:r>
+              <w:t>(</w:t>
+            </w:r>
+            <w:proofErr w:type="gramEnd"/>
+            <w:r>
+              <w:t>)</w:t>
+            </w:r>
+          </w:p>
+          <w:p>
+            <w:r>
+              <w:t xml:space="preserve">+ void </w:t>
+            </w:r>
+            <w:proofErr w:type="spellStart"/>
+            <w:r>
+              <w:t>setM_</w:t>
+            </w:r>
+            <w:proofErr w:type="gramStart"/>
+            <w:r>
+              <w:t>strGame</w:t>
+            </w:r>
+            <w:proofErr w:type="spellEnd"/>
+            <w:r>
+              <w:t>(</w:t>
+            </w:r>
+            <w:proofErr w:type="gramEnd"/>
+            <w:r>
+              <w:t xml:space="preserve">String </w:t>
+            </w:r>
+            <w:proofErr w:type="spellStart"/>
+            <w:r>
+              <w:t>m_strGame</w:t>
+            </w:r>
+            <w:proofErr w:type="spellEnd"/>
+            <w:r>
+              <w:t>)</w:t>
+            </w:r>
+          </w:p>
+          <w:p>
+            <w:pPr>
+              <w:rPr>
+                <w:color w:val="000000"/>
+                <w:sz w:val="19"/>
+                <w:szCs w:val="19"/>
+              </w:rPr>
+            </w:pPr>
+            <w:r>
+              <w:t xml:space="preserve">+ String </w:t>
+            </w:r>
+            <w:proofErr w:type="spellStart"/>
+            <w:r>
+              <w:t>getM_strSet</w:t>
+            </w:r>
+            <w:proofErr w:type="spellEnd"/>
+            <w:r>
+              <w:t>()</w:t>
+            </w:r>
+            <w:r>
+              <w:br/>
+              <w:t xml:space="preserve">+ void </w:t>
+            </w:r>
+            <w:proofErr w:type="spellStart"/>
+            <w:r>
+              <w:t>setM_strSet</w:t>
+            </w:r>
+            <w:proofErr w:type="spellEnd"/>
+            <w:r>
+              <w:t xml:space="preserve">(String </w:t>
+            </w:r>
+            <w:proofErr w:type="spellStart"/>
+            <w:r>
+              <w:t>m_strSet</w:t>
+            </w:r>
+            <w:proofErr w:type="spellEnd"/>
+            <w:r>
+              <w:t>)</w:t>
+            </w:r>
+            <w:r>
+              <w:br/>
+              <w:t xml:space="preserve">+ </w:t>
+            </w:r>
+            <w:proofErr w:type="spellStart"/>
+            <w:r>
+              <w:t>int</w:t>
+            </w:r>
+            <w:proofErr w:type="spellEnd"/>
+            <w:r>
+              <w:t xml:space="preserve"> </w:t>
+            </w:r>
+            <w:proofErr w:type="spellStart"/>
+            <w:r>
+              <w:t>getM_intSetNumber</w:t>
+            </w:r>
+            <w:proofErr w:type="spellEnd"/>
+            <w:r>
+              <w:t>()</w:t>
+            </w:r>
+            <w:r>
+              <w:br/>
+              <w:t xml:space="preserve">+ void </w:t>
+            </w:r>
+            <w:proofErr w:type="spellStart"/>
+            <w:r>
+              <w:t>setM_intSetNumber</w:t>
+            </w:r>
+            <w:proofErr w:type="spellEnd"/>
+            <w:r>
+              <w:t xml:space="preserve">(short </w:t>
+            </w:r>
+            <w:proofErr w:type="spellStart"/>
+            <w:r>
+              <w:t>m_intSetNumber</w:t>
+            </w:r>
+            <w:proofErr w:type="spellEnd"/>
+            <w:r>
+              <w:t>)</w:t>
+            </w:r>
+            <w:r>
+              <w:br/>
+              <w:t xml:space="preserve">+ String </w:t>
+            </w:r>
+            <w:proofErr w:type="spellStart"/>
+            <w:r>
+              <w:t>getM_strName</w:t>
+            </w:r>
+            <w:proofErr w:type="spellEnd"/>
+            <w:r>
+              <w:t>()</w:t>
+            </w:r>
+            <w:r>
+              <w:br/>
+              <w:t xml:space="preserve">+ void </w:t>
+            </w:r>
+            <w:proofErr w:type="spellStart"/>
+            <w:r>
+              <w:t>setM_strName</w:t>
+            </w:r>
+            <w:proofErr w:type="spellEnd"/>
+            <w:r>
+              <w:t xml:space="preserve">(String </w:t>
+            </w:r>
+            <w:proofErr w:type="spellStart"/>
+            <w:r>
+              <w:t>m_strName</w:t>
+            </w:r>
+            <w:proofErr w:type="spellEnd"/>
+            <w:r>
+              <w:t xml:space="preserve">) </w:t>
+            </w:r>
+            <w:r>
+              <w:br/>
+              <w:t xml:space="preserve">+ </w:t>
+            </w:r>
+            <w:proofErr w:type="spellStart"/>
+            <w:r>
+              <w:t>int</w:t>
+            </w:r>
+            <w:proofErr w:type="spellEnd"/>
+            <w:r>
+              <w:t xml:space="preserve"> </w:t>
+            </w:r>
+            <w:proofErr w:type="spellStart"/>
+            <w:r>
+              <w:t>getM_intCost</w:t>
+            </w:r>
+            <w:proofErr w:type="spellEnd"/>
+            <w:r>
+              <w:t>()</w:t>
+            </w:r>
+            <w:r>
+              <w:br/>
+              <w:t xml:space="preserve">+ void </w:t>
+            </w:r>
+            <w:proofErr w:type="spellStart"/>
+            <w:r>
+              <w:t>setM_intCost</w:t>
+            </w:r>
+            <w:proofErr w:type="spellEnd"/>
+            <w:r>
+              <w:t xml:space="preserve">(short </w:t>
+            </w:r>
+            <w:proofErr w:type="spellStart"/>
+            <w:r>
+              <w:t>m_intCost</w:t>
+            </w:r>
+            <w:proofErr w:type="spellEnd"/>
+            <w:r>
+              <w:br/>
+              <w:t xml:space="preserve">+ String </w:t>
+            </w:r>
+            <w:proofErr w:type="spellStart"/>
+            <w:r>
+              <w:t>getM_strAbility</w:t>
+            </w:r>
+            <w:proofErr w:type="spellEnd"/>
+            <w:r>
+              <w:t>()</w:t>
+            </w:r>
+            <w:r>
+              <w:br/>
+              <w:t xml:space="preserve">+ void </w:t>
+            </w:r>
+            <w:proofErr w:type="spellStart"/>
+            <w:r>
+              <w:t>setM_strAbility</w:t>
+            </w:r>
+            <w:proofErr w:type="spellEnd"/>
+            <w:r>
+              <w:t xml:space="preserve">(String </w:t>
+            </w:r>
+            <w:proofErr w:type="spellStart"/>
+            <w:r>
+              <w:t>m_strAbility</w:t>
+            </w:r>
+            <w:proofErr w:type="spellEnd"/>
+            <w:r>
+              <w:t xml:space="preserve">) </w:t>
+            </w:r>
+            <w:r>
+              <w:br/>
+              <w:t xml:space="preserve">+ String </w:t>
+            </w:r>
+            <w:proofErr w:type="spellStart"/>
+            <w:r>
+              <w:t>getM_strFlavor</w:t>
+            </w:r>
+            <w:proofErr w:type="spellEnd"/>
+            <w:r>
+              <w:t>()</w:t>
+            </w:r>
+            <w:r>
+              <w:br/>
+              <w:t xml:space="preserve">+ void </w:t>
+            </w:r>
+            <w:proofErr w:type="spellStart"/>
+            <w:r>
+              <w:t>setM_strFlavor</w:t>
+            </w:r>
+            <w:proofErr w:type="spellEnd"/>
+            <w:r>
+              <w:t xml:space="preserve">(String </w:t>
+            </w:r>
+            <w:proofErr w:type="spellStart"/>
+            <w:r>
+              <w:t>m_strFlavor</w:t>
+            </w:r>
+            <w:proofErr w:type="spellEnd"/>
+            <w:r>
+              <w:t xml:space="preserve">) </w:t>
+            </w:r>
+            <w:r>
+              <w:br/>
+              <w:t xml:space="preserve">+ </w:t>
+            </w:r>
+            <w:proofErr w:type="spellStart"/>
+            <w:r>
+              <w:t>int</w:t>
+            </w:r>
+            <w:proofErr w:type="spellEnd"/>
+            <w:r>
+              <w:t xml:space="preserve">[] </w:t>
+            </w:r>
+            <w:proofErr w:type="spellStart"/>
+            <w:r>
+              <w:t>getM_shtStats</w:t>
+            </w:r>
+            <w:proofErr w:type="spellEnd"/>
+            <w:r>
+              <w:t>()</w:t>
+            </w:r>
+            <w:r>
+              <w:br/>
+              <w:t xml:space="preserve">+ void </w:t>
+            </w:r>
+            <w:proofErr w:type="spellStart"/>
+            <w:r>
+              <w:t>setM_shtStats</w:t>
+            </w:r>
+            <w:proofErr w:type="spellEnd"/>
+            <w:r>
+              <w:t xml:space="preserve">(short[] </w:t>
+            </w:r>
+            <w:proofErr w:type="spellStart"/>
+            <w:r>
+              <w:t>m_shtStats</w:t>
+            </w:r>
+            <w:proofErr w:type="spellEnd"/>
+            <w:r>
+              <w:t>)</w:t>
+            </w:r>
+          </w:p>
+        </w:tc>
+      </w:tr>
+    </w:tbl>
+    <w:p/>
+    <w:p>
+      <w:r>
+        <w:br w:type="page"/>
+      </w:r>
+    </w:p>
+    <w:p>
+      <w:pPr>
+        <w:pStyle w:val="Heading2"/>
+      </w:pPr>
+      <w:bookmarkStart w:id="10" w:name="_Toc445062218"/>
+      <w:r>
+        <w:lastRenderedPageBreak/>
+        <w:t>Data Classes</w:t>
+      </w:r>
+      <w:bookmarkEnd w:id="10"/>
+    </w:p>
+    <w:tbl>
+      <w:tblPr>
+        <w:tblStyle w:val="TableGrid"/>
+        <w:tblW w:w="0" w:type="auto"/>
+        <w:tblLook w:val="04A0" w:firstRow="1" w:lastRow="0" w:firstColumn="1" w:lastColumn="0" w:noHBand="0" w:noVBand="1"/>
+      </w:tblPr>
+      <w:tblGrid>
+        <w:gridCol w:w="9350"/>
+      </w:tblGrid>
+      <w:tr>
+        <w:tc>
+          <w:tcPr>
+            <w:tcW w:w="9350" w:type="dxa"/>
+            <w:shd w:val="clear" w:color="auto" w:fill="9EE0F7" w:themeFill="accent2" w:themeFillTint="99"/>
+          </w:tcPr>
+          <w:p>
+            <w:pPr>
+              <w:jc w:val="center"/>
+            </w:pPr>
+            <w:proofErr w:type="spellStart"/>
+            <w:r>
+              <w:t>Manningk.bettercurve</w:t>
+            </w:r>
+            <w:proofErr w:type="spellEnd"/>
+            <w:r>
               <w:t>::Deck</w:t>
             </w:r>
           </w:p>
@@ -6633,31 +7776,13 @@
       </w:tr>
     </w:tbl>
     <w:p/>
-    <w:p/>
-    <w:p/>
-    <w:p>
-      <w:r>
-        <w:br w:type="page"/>
-      </w:r>
-    </w:p>
-    <w:p>
-      <w:pPr>
-        <w:pStyle w:val="Heading1"/>
-      </w:pPr>
-      <w:bookmarkStart w:id="10" w:name="_Toc443852465"/>
-      <w:r>
-        <w:lastRenderedPageBreak/>
-        <w:t>Implementation</w:t>
-      </w:r>
-      <w:bookmarkEnd w:id="10"/>
-    </w:p>
     <w:p>
       <w:pPr>
         <w:pStyle w:val="Heading2"/>
       </w:pPr>
-      <w:bookmarkStart w:id="11" w:name="_Toc443852466"/>
-      <w:r>
-        <w:t>Screen Shots</w:t>
+      <w:bookmarkStart w:id="11" w:name="_Toc445062219"/>
+      <w:r>
+        <w:t>Database Design</w:t>
       </w:r>
       <w:bookmarkEnd w:id="11"/>
     </w:p>
@@ -6665,12 +7790,9 @@
       <w:pPr>
         <w:pStyle w:val="Heading3"/>
       </w:pPr>
-      <w:bookmarkStart w:id="12" w:name="_Toc443852467"/>
-      <w:r>
-        <w:t>Use Case 1</w:t>
-      </w:r>
-      <w:r>
-        <w:t>a</w:t>
+      <w:bookmarkStart w:id="12" w:name="_Toc445062220"/>
+      <w:r>
+        <w:t>ERD</w:t>
       </w:r>
       <w:bookmarkEnd w:id="12"/>
     </w:p>
@@ -6680,7 +7802,104 @@
           <w:noProof/>
         </w:rPr>
         <w:drawing>
-          <wp:inline distT="0" distB="0" distL="0" distR="0" wp14:anchorId="4CB08529" wp14:editId="2AF145D8">
+          <wp:inline distT="0" distB="0" distL="0" distR="0" wp14:anchorId="2321FF6E" wp14:editId="6A50E1B8">
+            <wp:extent cx="5943600" cy="2209800"/>
+            <wp:effectExtent l="0" t="0" r="0" b="0"/>
+            <wp:docPr id="9" name="Picture 9"/>
+            <wp:cNvGraphicFramePr>
+              <a:graphicFrameLocks xmlns:a="http://schemas.openxmlformats.org/drawingml/2006/main" noChangeAspect="1"/>
+            </wp:cNvGraphicFramePr>
+            <a:graphic xmlns:a="http://schemas.openxmlformats.org/drawingml/2006/main">
+              <a:graphicData uri="http://schemas.openxmlformats.org/drawingml/2006/picture">
+                <pic:pic xmlns:pic="http://schemas.openxmlformats.org/drawingml/2006/picture">
+                  <pic:nvPicPr>
+                    <pic:cNvPr id="0" name="Picture 3"/>
+                    <pic:cNvPicPr>
+                      <a:picLocks noChangeAspect="1" noChangeArrowheads="1"/>
+                    </pic:cNvPicPr>
+                  </pic:nvPicPr>
+                  <pic:blipFill>
+                    <a:blip r:embed="rId11">
+                      <a:extLst>
+                        <a:ext uri="{28A0092B-C50C-407E-A947-70E740481C1C}">
+                          <a14:useLocalDpi xmlns:a14="http://schemas.microsoft.com/office/drawing/2010/main" val="0"/>
+                        </a:ext>
+                      </a:extLst>
+                    </a:blip>
+                    <a:srcRect/>
+                    <a:stretch>
+                      <a:fillRect/>
+                    </a:stretch>
+                  </pic:blipFill>
+                  <pic:spPr bwMode="auto">
+                    <a:xfrm>
+                      <a:off x="0" y="0"/>
+                      <a:ext cx="5943600" cy="2209800"/>
+                    </a:xfrm>
+                    <a:prstGeom prst="rect">
+                      <a:avLst/>
+                    </a:prstGeom>
+                    <a:noFill/>
+                    <a:ln>
+                      <a:noFill/>
+                    </a:ln>
+                  </pic:spPr>
+                </pic:pic>
+              </a:graphicData>
+            </a:graphic>
+          </wp:inline>
+        </w:drawing>
+      </w:r>
+    </w:p>
+    <w:p/>
+    <w:p/>
+    <w:p/>
+    <w:p>
+      <w:r>
+        <w:br w:type="page"/>
+      </w:r>
+    </w:p>
+    <w:p>
+      <w:pPr>
+        <w:pStyle w:val="Heading1"/>
+      </w:pPr>
+      <w:bookmarkStart w:id="13" w:name="_Toc445062221"/>
+      <w:r>
+        <w:lastRenderedPageBreak/>
+        <w:t>Implementation</w:t>
+      </w:r>
+      <w:bookmarkEnd w:id="13"/>
+    </w:p>
+    <w:p>
+      <w:pPr>
+        <w:pStyle w:val="Heading2"/>
+      </w:pPr>
+      <w:bookmarkStart w:id="14" w:name="_Toc445062222"/>
+      <w:r>
+        <w:t>Screen Shots</w:t>
+      </w:r>
+      <w:bookmarkEnd w:id="14"/>
+    </w:p>
+    <w:p>
+      <w:pPr>
+        <w:pStyle w:val="Heading3"/>
+      </w:pPr>
+      <w:bookmarkStart w:id="15" w:name="_Toc445062223"/>
+      <w:r>
+        <w:t>Use Case 1</w:t>
+      </w:r>
+      <w:r>
+        <w:t>a</w:t>
+      </w:r>
+      <w:bookmarkEnd w:id="15"/>
+    </w:p>
+    <w:p>
+      <w:r>
+        <w:rPr>
+          <w:noProof/>
+        </w:rPr>
+        <w:drawing>
+          <wp:inline distT="0" distB="0" distL="0" distR="0" wp14:anchorId="3BF049FA" wp14:editId="0C52D883">
             <wp:extent cx="1932153" cy="3483194"/>
             <wp:effectExtent l="0" t="0" r="0" b="3175"/>
             <wp:docPr id="1" name="Picture 1"/>
@@ -6695,7 +7914,7 @@
                     <pic:cNvPicPr/>
                   </pic:nvPicPr>
                   <pic:blipFill>
-                    <a:blip r:embed="rId10"/>
+                    <a:blip r:embed="rId12"/>
                     <a:stretch>
                       <a:fillRect/>
                     </a:stretch>
@@ -6720,11 +7939,11 @@
       <w:pPr>
         <w:pStyle w:val="Heading3"/>
       </w:pPr>
-      <w:bookmarkStart w:id="13" w:name="_Toc443852468"/>
+      <w:bookmarkStart w:id="16" w:name="_Toc445062224"/>
       <w:r>
         <w:t>Use Case 1b</w:t>
       </w:r>
-      <w:bookmarkEnd w:id="13"/>
+      <w:bookmarkEnd w:id="16"/>
     </w:p>
     <w:p>
       <w:pPr>
@@ -6740,7 +7959,7 @@
           <w:noProof/>
         </w:rPr>
         <w:drawing>
-          <wp:inline distT="0" distB="0" distL="0" distR="0" wp14:anchorId="0511420B" wp14:editId="021F59EB">
+          <wp:inline distT="0" distB="0" distL="0" distR="0" wp14:anchorId="6148C126" wp14:editId="3F26CB69">
             <wp:extent cx="1985538" cy="3579437"/>
             <wp:effectExtent l="0" t="0" r="0" b="2540"/>
             <wp:docPr id="6" name="Picture 6"/>
@@ -6755,7 +7974,7 @@
                     <pic:cNvPicPr/>
                   </pic:nvPicPr>
                   <pic:blipFill>
-                    <a:blip r:embed="rId11"/>
+                    <a:blip r:embed="rId13"/>
                     <a:stretch>
                       <a:fillRect/>
                     </a:stretch>
@@ -6788,11 +8007,11 @@
       <w:pPr>
         <w:pStyle w:val="Heading2"/>
       </w:pPr>
-      <w:bookmarkStart w:id="14" w:name="_Toc443852469"/>
+      <w:bookmarkStart w:id="17" w:name="_Toc445062225"/>
       <w:r>
         <w:t>Current Project Structure</w:t>
       </w:r>
-      <w:bookmarkEnd w:id="14"/>
+      <w:bookmarkEnd w:id="17"/>
     </w:p>
     <w:p>
       <w:r>
@@ -6927,33 +8146,7 @@
       </w:pPr>
       <w:proofErr w:type="spellStart"/>
       <w:r>
-        <w:t>DataManager</w:t>
-      </w:r>
-      <w:proofErr w:type="spellEnd"/>
-    </w:p>
-    <w:p>
-      <w:pPr>
-        <w:pStyle w:val="ListParagraph"/>
-        <w:numPr>
-          <w:ilvl w:val="6"/>
-          <w:numId w:val="3"/>
-        </w:numPr>
-      </w:pPr>
-      <w:r>
-        <w:t>Deck</w:t>
-      </w:r>
-    </w:p>
-    <w:p>
-      <w:pPr>
-        <w:pStyle w:val="ListParagraph"/>
-        <w:numPr>
-          <w:ilvl w:val="6"/>
-          <w:numId w:val="3"/>
-        </w:numPr>
-      </w:pPr>
-      <w:proofErr w:type="spellStart"/>
-      <w:r>
-        <w:t>DeckStatsActivity</w:t>
+        <w:t>DataHelper</w:t>
       </w:r>
       <w:proofErr w:type="spellEnd"/>
     </w:p>
@@ -6967,7 +8160,33 @@
       </w:pPr>
       <w:proofErr w:type="spellStart"/>
       <w:r>
-        <w:t>DetailsScreenActivity</w:t>
+        <w:t>DataManager</w:t>
+      </w:r>
+      <w:proofErr w:type="spellEnd"/>
+    </w:p>
+    <w:p>
+      <w:pPr>
+        <w:pStyle w:val="ListParagraph"/>
+        <w:numPr>
+          <w:ilvl w:val="6"/>
+          <w:numId w:val="3"/>
+        </w:numPr>
+      </w:pPr>
+      <w:r>
+        <w:t>Deck</w:t>
+      </w:r>
+    </w:p>
+    <w:p>
+      <w:pPr>
+        <w:pStyle w:val="ListParagraph"/>
+        <w:numPr>
+          <w:ilvl w:val="6"/>
+          <w:numId w:val="3"/>
+        </w:numPr>
+      </w:pPr>
+      <w:proofErr w:type="spellStart"/>
+      <w:r>
+        <w:t>DeckStatsActivity</w:t>
       </w:r>
       <w:proofErr w:type="spellEnd"/>
     </w:p>
@@ -6981,7 +8200,7 @@
       </w:pPr>
       <w:proofErr w:type="spellStart"/>
       <w:r>
-        <w:t>ImprovedListener</w:t>
+        <w:t>DetailsScreenActivity</w:t>
       </w:r>
       <w:proofErr w:type="spellEnd"/>
     </w:p>
@@ -6995,7 +8214,7 @@
       </w:pPr>
       <w:proofErr w:type="spellStart"/>
       <w:r>
-        <w:t>InterfaceComponents</w:t>
+        <w:t>ImprovedListener</w:t>
       </w:r>
       <w:proofErr w:type="spellEnd"/>
     </w:p>
@@ -7009,6 +8228,20 @@
       </w:pPr>
       <w:proofErr w:type="spellStart"/>
       <w:r>
+        <w:t>InterfaceComponents</w:t>
+      </w:r>
+      <w:proofErr w:type="spellEnd"/>
+    </w:p>
+    <w:p>
+      <w:pPr>
+        <w:pStyle w:val="ListParagraph"/>
+        <w:numPr>
+          <w:ilvl w:val="6"/>
+          <w:numId w:val="3"/>
+        </w:numPr>
+      </w:pPr>
+      <w:proofErr w:type="spellStart"/>
+      <w:r>
         <w:t>MainScreen</w:t>
       </w:r>
       <w:proofErr w:type="spellEnd"/>
@@ -7169,106 +8402,29 @@
     </w:p>
     <w:p>
       <w:pPr>
-        <w:pStyle w:val="Heading2"/>
-      </w:pPr>
-      <w:bookmarkStart w:id="15" w:name="_Toc443852470"/>
-      <w:r>
-        <w:lastRenderedPageBreak/>
-        <w:t>Database Design</w:t>
-      </w:r>
-      <w:bookmarkEnd w:id="15"/>
-    </w:p>
-    <w:p>
-      <w:pPr>
-        <w:pStyle w:val="Heading3"/>
-      </w:pPr>
-      <w:bookmarkStart w:id="16" w:name="_Toc443852471"/>
-      <w:r>
-        <w:t>ERD</w:t>
-      </w:r>
-      <w:bookmarkEnd w:id="16"/>
-    </w:p>
-    <w:p>
-      <w:r>
-        <w:rPr>
-          <w:noProof/>
-        </w:rPr>
-        <w:drawing>
-          <wp:inline distT="0" distB="0" distL="0" distR="0" wp14:anchorId="07C94F83" wp14:editId="50FBFE7A">
-            <wp:extent cx="5943600" cy="1691640"/>
-            <wp:effectExtent l="0" t="0" r="0" b="3810"/>
-            <wp:docPr id="7" name="Picture 7"/>
-            <wp:cNvGraphicFramePr>
-              <a:graphicFrameLocks xmlns:a="http://schemas.openxmlformats.org/drawingml/2006/main" noChangeAspect="1"/>
-            </wp:cNvGraphicFramePr>
-            <a:graphic xmlns:a="http://schemas.openxmlformats.org/drawingml/2006/main">
-              <a:graphicData uri="http://schemas.openxmlformats.org/drawingml/2006/picture">
-                <pic:pic xmlns:pic="http://schemas.openxmlformats.org/drawingml/2006/picture">
-                  <pic:nvPicPr>
-                    <pic:cNvPr id="0" name="Picture 2"/>
-                    <pic:cNvPicPr>
-                      <a:picLocks noChangeAspect="1" noChangeArrowheads="1"/>
-                    </pic:cNvPicPr>
-                  </pic:nvPicPr>
-                  <pic:blipFill>
-                    <a:blip r:embed="rId12">
-                      <a:extLst>
-                        <a:ext uri="{28A0092B-C50C-407E-A947-70E740481C1C}">
-                          <a14:useLocalDpi xmlns:a14="http://schemas.microsoft.com/office/drawing/2010/main" val="0"/>
-                        </a:ext>
-                      </a:extLst>
-                    </a:blip>
-                    <a:srcRect/>
-                    <a:stretch>
-                      <a:fillRect/>
-                    </a:stretch>
-                  </pic:blipFill>
-                  <pic:spPr bwMode="auto">
-                    <a:xfrm>
-                      <a:off x="0" y="0"/>
-                      <a:ext cx="5943600" cy="1691640"/>
-                    </a:xfrm>
-                    <a:prstGeom prst="rect">
-                      <a:avLst/>
-                    </a:prstGeom>
-                    <a:noFill/>
-                    <a:ln>
-                      <a:noFill/>
-                    </a:ln>
-                  </pic:spPr>
-                </pic:pic>
-              </a:graphicData>
-            </a:graphic>
-          </wp:inline>
-        </w:drawing>
-      </w:r>
-    </w:p>
-    <w:p/>
-    <w:p>
-      <w:r>
-        <w:br w:type="page"/>
-      </w:r>
-    </w:p>
-    <w:p>
-      <w:pPr>
         <w:pStyle w:val="Heading1"/>
       </w:pPr>
-      <w:bookmarkStart w:id="17" w:name="_Toc443852472"/>
+      <w:bookmarkStart w:id="18" w:name="_Toc445062226"/>
       <w:r>
         <w:lastRenderedPageBreak/>
         <w:t>Testing</w:t>
       </w:r>
-      <w:bookmarkEnd w:id="17"/>
+      <w:bookmarkEnd w:id="18"/>
     </w:p>
     <w:p>
       <w:pPr>
         <w:pStyle w:val="Heading2"/>
       </w:pPr>
-      <w:bookmarkStart w:id="18" w:name="_Toc443852473"/>
+      <w:bookmarkStart w:id="19" w:name="_Toc445062227"/>
       <w:r>
         <w:t>Test Class Diagrams</w:t>
       </w:r>
-      <w:bookmarkEnd w:id="18"/>
+      <w:bookmarkEnd w:id="19"/>
+    </w:p>
+    <w:p>
+      <w:r>
+        <w:t>[Editor’s Note: Section is currently cleared back out due to massive restructuring in all data-storage, managing, and access classes. Reconstructing of test plan is underway.]</w:t>
+      </w:r>
     </w:p>
     <w:p/>
     <w:tbl>
@@ -7389,6 +8545,55 @@
         </w:tc>
       </w:tr>
     </w:tbl>
+    <w:p>
+      <w:pPr>
+        <w:rPr>
+          <w:b/>
+        </w:rPr>
+      </w:pPr>
+    </w:p>
+    <w:p>
+      <w:pPr>
+        <w:rPr>
+          <w:b/>
+        </w:rPr>
+      </w:pPr>
+    </w:p>
+    <w:p>
+      <w:pPr>
+        <w:rPr>
+          <w:b/>
+        </w:rPr>
+      </w:pPr>
+    </w:p>
+    <w:p>
+      <w:pPr>
+        <w:rPr>
+          <w:b/>
+        </w:rPr>
+      </w:pPr>
+    </w:p>
+    <w:p>
+      <w:pPr>
+        <w:rPr>
+          <w:b/>
+        </w:rPr>
+      </w:pPr>
+    </w:p>
+    <w:p>
+      <w:pPr>
+        <w:rPr>
+          <w:b/>
+        </w:rPr>
+      </w:pPr>
+    </w:p>
+    <w:p>
+      <w:pPr>
+        <w:rPr>
+          <w:b/>
+        </w:rPr>
+      </w:pPr>
+    </w:p>
     <w:p>
       <w:pPr>
         <w:rPr>
@@ -7417,6 +8622,7 @@
             </w:pPr>
             <w:proofErr w:type="spellStart"/>
             <w:r>
+              <w:lastRenderedPageBreak/>
               <w:t>Manningk.bettercurve</w:t>
             </w:r>
             <w:proofErr w:type="spellEnd"/>
@@ -7456,12 +8662,16 @@
       <w:pPr>
         <w:pStyle w:val="Heading2"/>
       </w:pPr>
-      <w:bookmarkStart w:id="19" w:name="_Toc443852474"/>
-      <w:r>
-        <w:lastRenderedPageBreak/>
+      <w:bookmarkStart w:id="20" w:name="_Toc445062228"/>
+      <w:r>
         <w:t>Test Verifications</w:t>
       </w:r>
-      <w:bookmarkEnd w:id="19"/>
+      <w:bookmarkEnd w:id="20"/>
+    </w:p>
+    <w:p>
+      <w:r>
+        <w:t>[Editor’s Note: See above]</w:t>
+      </w:r>
     </w:p>
     <w:sectPr>
       <w:pgSz w:w="12240" w:h="15840"/>
@@ -8777,7 +9987,7 @@
 </file>
 
 <file path=customXml/itemProps2.xml><?xml version="1.0" encoding="utf-8"?>
-<ds:datastoreItem xmlns:ds="http://schemas.openxmlformats.org/officeDocument/2006/customXml" ds:itemID="{E1473F41-A619-419D-93B7-C6DA3D86DC73}">
+<ds:datastoreItem xmlns:ds="http://schemas.openxmlformats.org/officeDocument/2006/customXml" ds:itemID="{699019EB-795F-43C4-ABCD-743199816287}">
   <ds:schemaRefs>
     <ds:schemaRef ds:uri="http://schemas.openxmlformats.org/officeDocument/2006/bibliography"/>
   </ds:schemaRefs>

--- a/ManningK-Week8.docx
+++ b/ManningK-Week8.docx
@@ -10,6 +10,7 @@
           <w:docPartUnique/>
         </w:docPartObj>
       </w:sdtPr>
+      <w:sdtEndPr/>
       <w:sdtContent>
         <w:p>
           <w:r>
@@ -218,6 +219,7 @@
                                     <w:dataBinding w:prefixMappings="xmlns:ns0='http://schemas.microsoft.com/office/2006/coverPageProps'" w:xpath="/ns0:CoverPageProperties[1]/ns0:Abstract[1]" w:storeItemID="{55AF091B-3C7A-41E3-B477-F2FDAA23CFDA}"/>
                                     <w:text/>
                                   </w:sdtPr>
+                                  <w:sdtEndPr/>
                                   <w:sdtContent>
                                     <w:r>
                                       <w:rPr>
@@ -562,6 +564,7 @@
                                   <w:dataBinding w:prefixMappings="xmlns:ns0='http://schemas.openxmlformats.org/package/2006/metadata/core-properties' xmlns:ns1='http://purl.org/dc/elements/1.1/'" w:xpath="/ns0:coreProperties[1]/ns1:title[1]" w:storeItemID="{6C3C8BC8-F283-45AE-878A-BAB7291924A1}"/>
                                   <w:text/>
                                 </w:sdtPr>
+                                <w:sdtEndPr/>
                                 <w:sdtContent>
                                   <w:p>
                                     <w:pPr>
@@ -601,6 +604,7 @@
                                   <w:dataBinding w:prefixMappings="xmlns:ns0='http://schemas.openxmlformats.org/package/2006/metadata/core-properties' xmlns:ns1='http://purl.org/dc/elements/1.1/'" w:xpath="/ns0:coreProperties[1]/ns1:subject[1]" w:storeItemID="{6C3C8BC8-F283-45AE-878A-BAB7291924A1}"/>
                                   <w:text/>
                                 </w:sdtPr>
+                                <w:sdtEndPr/>
                                 <w:sdtContent>
                                   <w:p>
                                     <w:pPr>
@@ -620,7 +624,7 @@
                                         <w:sz w:val="32"/>
                                         <w:szCs w:val="32"/>
                                       </w:rPr>
-                                      <w:t>Week Eight</w:t>
+                                      <w:t>Final Submission</w:t>
                                     </w:r>
                                   </w:p>
                                 </w:sdtContent>
@@ -668,6 +672,7 @@
                             <w:dataBinding w:prefixMappings="xmlns:ns0='http://schemas.openxmlformats.org/package/2006/metadata/core-properties' xmlns:ns1='http://purl.org/dc/elements/1.1/'" w:xpath="/ns0:coreProperties[1]/ns1:title[1]" w:storeItemID="{6C3C8BC8-F283-45AE-878A-BAB7291924A1}"/>
                             <w:text/>
                           </w:sdtPr>
+                          <w:sdtEndPr/>
                           <w:sdtContent>
                             <w:p>
                               <w:pPr>
@@ -707,6 +712,7 @@
                             <w:dataBinding w:prefixMappings="xmlns:ns0='http://schemas.openxmlformats.org/package/2006/metadata/core-properties' xmlns:ns1='http://purl.org/dc/elements/1.1/'" w:xpath="/ns0:coreProperties[1]/ns1:subject[1]" w:storeItemID="{6C3C8BC8-F283-45AE-878A-BAB7291924A1}"/>
                             <w:text/>
                           </w:sdtPr>
+                          <w:sdtEndPr/>
                           <w:sdtContent>
                             <w:p>
                               <w:pPr>
@@ -726,7 +732,7 @@
                                   <w:sz w:val="32"/>
                                   <w:szCs w:val="32"/>
                                 </w:rPr>
-                                <w:t>Week Eight</w:t>
+                                <w:t>Final Submission</w:t>
                               </w:r>
                             </w:p>
                           </w:sdtContent>
@@ -800,6 +806,7 @@
                                     <w:dataBinding w:prefixMappings="xmlns:ns0='http://schemas.openxmlformats.org/package/2006/metadata/core-properties' xmlns:ns1='http://purl.org/dc/elements/1.1/'" w:xpath="/ns0:coreProperties[1]/ns1:creator[1]" w:storeItemID="{6C3C8BC8-F283-45AE-878A-BAB7291924A1}"/>
                                     <w:text/>
                                   </w:sdtPr>
+                                  <w:sdtEndPr/>
                                   <w:sdtContent>
                                     <w:r>
                                       <w:rPr>
@@ -910,6 +917,8 @@
             <w:br w:type="page"/>
           </w:r>
         </w:p>
+        <w:bookmarkStart w:id="0" w:name="_GoBack" w:displacedByCustomXml="next"/>
+        <w:bookmarkEnd w:id="0" w:displacedByCustomXml="next"/>
       </w:sdtContent>
     </w:sdt>
     <w:sdt>
@@ -1647,7 +1656,6 @@
             </w:r>
           </w:hyperlink>
         </w:p>
-        <w:bookmarkStart w:id="0" w:name="_GoBack"/>
         <w:p>
           <w:pPr>
             <w:pStyle w:val="TOC2"/>
@@ -1659,110 +1667,64 @@
               <w:noProof/>
             </w:rPr>
           </w:pPr>
-          <w:r>
-            <w:rPr>
-              <w:rStyle w:val="Hyperlink"/>
-              <w:noProof/>
-            </w:rPr>
-            <w:fldChar w:fldCharType="begin"/>
-          </w:r>
-          <w:r>
-            <w:rPr>
-              <w:rStyle w:val="Hyperlink"/>
-              <w:noProof/>
-            </w:rPr>
-            <w:instrText xml:space="preserve"> </w:instrText>
-          </w:r>
-          <w:r>
-            <w:rPr>
-              <w:noProof/>
-            </w:rPr>
-            <w:instrText>HYPERLINK \l "_Toc445062219"</w:instrText>
-          </w:r>
-          <w:r>
-            <w:rPr>
-              <w:rStyle w:val="Hyperlink"/>
-              <w:noProof/>
-            </w:rPr>
-            <w:instrText xml:space="preserve"> </w:instrText>
-          </w:r>
-          <w:r>
-            <w:rPr>
-              <w:rStyle w:val="Hyperlink"/>
-              <w:noProof/>
-            </w:rPr>
-          </w:r>
-          <w:r>
-            <w:rPr>
-              <w:rStyle w:val="Hyperlink"/>
-              <w:noProof/>
-            </w:rPr>
-            <w:fldChar w:fldCharType="separate"/>
-          </w:r>
-          <w:r>
-            <w:rPr>
-              <w:rStyle w:val="Hyperlink"/>
-              <w:noProof/>
-            </w:rPr>
-            <w:t>Database Design</w:t>
-          </w:r>
-          <w:r>
-            <w:rPr>
-              <w:noProof/>
-              <w:webHidden/>
-            </w:rPr>
-            <w:tab/>
-          </w:r>
-          <w:r>
-            <w:rPr>
-              <w:noProof/>
-              <w:webHidden/>
-            </w:rPr>
-            <w:fldChar w:fldCharType="begin"/>
-          </w:r>
-          <w:r>
-            <w:rPr>
-              <w:noProof/>
-              <w:webHidden/>
-            </w:rPr>
-            <w:instrText xml:space="preserve"> PAGEREF _Toc445062219 \h </w:instrText>
-          </w:r>
-          <w:r>
-            <w:rPr>
-              <w:noProof/>
-              <w:webHidden/>
-            </w:rPr>
-          </w:r>
-          <w:r>
-            <w:rPr>
-              <w:noProof/>
-              <w:webHidden/>
-            </w:rPr>
-            <w:fldChar w:fldCharType="separate"/>
-          </w:r>
-          <w:r>
-            <w:rPr>
-              <w:noProof/>
-              <w:webHidden/>
-            </w:rPr>
-            <w:t>12</w:t>
-          </w:r>
-          <w:r>
-            <w:rPr>
-              <w:noProof/>
-              <w:webHidden/>
-            </w:rPr>
-            <w:fldChar w:fldCharType="end"/>
-          </w:r>
-          <w:r>
-            <w:rPr>
-              <w:rStyle w:val="Hyperlink"/>
-              <w:noProof/>
-            </w:rPr>
-            <w:fldChar w:fldCharType="end"/>
-          </w:r>
+          <w:hyperlink w:anchor="_Toc445062219" w:history="1">
+            <w:r>
+              <w:rPr>
+                <w:rStyle w:val="Hyperlink"/>
+                <w:noProof/>
+              </w:rPr>
+              <w:t>Database Design</w:t>
+            </w:r>
+            <w:r>
+              <w:rPr>
+                <w:noProof/>
+                <w:webHidden/>
+              </w:rPr>
+              <w:tab/>
+            </w:r>
+            <w:r>
+              <w:rPr>
+                <w:noProof/>
+                <w:webHidden/>
+              </w:rPr>
+              <w:fldChar w:fldCharType="begin"/>
+            </w:r>
+            <w:r>
+              <w:rPr>
+                <w:noProof/>
+                <w:webHidden/>
+              </w:rPr>
+              <w:instrText xml:space="preserve"> PAGEREF _Toc445062219 \h </w:instrText>
+            </w:r>
+            <w:r>
+              <w:rPr>
+                <w:noProof/>
+                <w:webHidden/>
+              </w:rPr>
+            </w:r>
+            <w:r>
+              <w:rPr>
+                <w:noProof/>
+                <w:webHidden/>
+              </w:rPr>
+              <w:fldChar w:fldCharType="separate"/>
+            </w:r>
+            <w:r>
+              <w:rPr>
+                <w:noProof/>
+                <w:webHidden/>
+              </w:rPr>
+              <w:t>12</w:t>
+            </w:r>
+            <w:r>
+              <w:rPr>
+                <w:noProof/>
+                <w:webHidden/>
+              </w:rPr>
+              <w:fldChar w:fldCharType="end"/>
+            </w:r>
+          </w:hyperlink>
         </w:p>
-        <w:bookmarkEnd w:id="0"/>
         <w:p>
           <w:pPr>
             <w:pStyle w:val="TOC3"/>
@@ -1774,108 +1736,63 @@
               <w:noProof/>
             </w:rPr>
           </w:pPr>
-          <w:r>
-            <w:rPr>
-              <w:rStyle w:val="Hyperlink"/>
-              <w:noProof/>
-            </w:rPr>
-            <w:fldChar w:fldCharType="begin"/>
-          </w:r>
-          <w:r>
-            <w:rPr>
-              <w:rStyle w:val="Hyperlink"/>
-              <w:noProof/>
-            </w:rPr>
-            <w:instrText xml:space="preserve"> </w:instrText>
-          </w:r>
-          <w:r>
-            <w:rPr>
-              <w:noProof/>
-            </w:rPr>
-            <w:instrText>HYPERLINK \l "_Toc445062220"</w:instrText>
-          </w:r>
-          <w:r>
-            <w:rPr>
-              <w:rStyle w:val="Hyperlink"/>
-              <w:noProof/>
-            </w:rPr>
-            <w:instrText xml:space="preserve"> </w:instrText>
-          </w:r>
-          <w:r>
-            <w:rPr>
-              <w:rStyle w:val="Hyperlink"/>
-              <w:noProof/>
-            </w:rPr>
-          </w:r>
-          <w:r>
-            <w:rPr>
-              <w:rStyle w:val="Hyperlink"/>
-              <w:noProof/>
-            </w:rPr>
-            <w:fldChar w:fldCharType="separate"/>
-          </w:r>
-          <w:r>
-            <w:rPr>
-              <w:rStyle w:val="Hyperlink"/>
-              <w:noProof/>
-            </w:rPr>
-            <w:t>ERD</w:t>
-          </w:r>
-          <w:r>
-            <w:rPr>
-              <w:noProof/>
-              <w:webHidden/>
-            </w:rPr>
-            <w:tab/>
-          </w:r>
-          <w:r>
-            <w:rPr>
-              <w:noProof/>
-              <w:webHidden/>
-            </w:rPr>
-            <w:fldChar w:fldCharType="begin"/>
-          </w:r>
-          <w:r>
-            <w:rPr>
-              <w:noProof/>
-              <w:webHidden/>
-            </w:rPr>
-            <w:instrText xml:space="preserve"> PAGEREF _Toc445062220 \h </w:instrText>
-          </w:r>
-          <w:r>
-            <w:rPr>
-              <w:noProof/>
-              <w:webHidden/>
-            </w:rPr>
-          </w:r>
-          <w:r>
-            <w:rPr>
-              <w:noProof/>
-              <w:webHidden/>
-            </w:rPr>
-            <w:fldChar w:fldCharType="separate"/>
-          </w:r>
-          <w:r>
-            <w:rPr>
-              <w:noProof/>
-              <w:webHidden/>
-            </w:rPr>
-            <w:t>12</w:t>
-          </w:r>
-          <w:r>
-            <w:rPr>
-              <w:noProof/>
-              <w:webHidden/>
-            </w:rPr>
-            <w:fldChar w:fldCharType="end"/>
-          </w:r>
-          <w:r>
-            <w:rPr>
-              <w:rStyle w:val="Hyperlink"/>
-              <w:noProof/>
-            </w:rPr>
-            <w:fldChar w:fldCharType="end"/>
-          </w:r>
+          <w:hyperlink w:anchor="_Toc445062220" w:history="1">
+            <w:r>
+              <w:rPr>
+                <w:rStyle w:val="Hyperlink"/>
+                <w:noProof/>
+              </w:rPr>
+              <w:t>ERD</w:t>
+            </w:r>
+            <w:r>
+              <w:rPr>
+                <w:noProof/>
+                <w:webHidden/>
+              </w:rPr>
+              <w:tab/>
+            </w:r>
+            <w:r>
+              <w:rPr>
+                <w:noProof/>
+                <w:webHidden/>
+              </w:rPr>
+              <w:fldChar w:fldCharType="begin"/>
+            </w:r>
+            <w:r>
+              <w:rPr>
+                <w:noProof/>
+                <w:webHidden/>
+              </w:rPr>
+              <w:instrText xml:space="preserve"> PAGEREF _Toc445062220 \h </w:instrText>
+            </w:r>
+            <w:r>
+              <w:rPr>
+                <w:noProof/>
+                <w:webHidden/>
+              </w:rPr>
+            </w:r>
+            <w:r>
+              <w:rPr>
+                <w:noProof/>
+                <w:webHidden/>
+              </w:rPr>
+              <w:fldChar w:fldCharType="separate"/>
+            </w:r>
+            <w:r>
+              <w:rPr>
+                <w:noProof/>
+                <w:webHidden/>
+              </w:rPr>
+              <w:t>12</w:t>
+            </w:r>
+            <w:r>
+              <w:rPr>
+                <w:noProof/>
+                <w:webHidden/>
+              </w:rPr>
+              <w:fldChar w:fldCharType="end"/>
+            </w:r>
+          </w:hyperlink>
         </w:p>
         <w:p>
           <w:pPr>
@@ -5819,25 +5736,96 @@
           </w:p>
         </w:tc>
       </w:tr>
+      <w:tr>
+        <w:tc>
+          <w:tcPr>
+            <w:tcW w:w="944" w:type="dxa"/>
+          </w:tcPr>
+          <w:p>
+            <w:r>
+              <w:t>3/8/16</w:t>
+            </w:r>
+          </w:p>
+          <w:p>
+            <w:pPr>
+              <w:jc w:val="center"/>
+            </w:pPr>
+            <w:r>
+              <w:t>-</w:t>
+            </w:r>
+            <w:r>
+              <w:br/>
+              <w:t>3/14/16</w:t>
+            </w:r>
+          </w:p>
+        </w:tc>
+        <w:tc>
+          <w:tcPr>
+            <w:tcW w:w="8406" w:type="dxa"/>
+          </w:tcPr>
+          <w:p>
+            <w:pPr>
+              <w:pStyle w:val="ListParagraph"/>
+              <w:numPr>
+                <w:ilvl w:val="0"/>
+                <w:numId w:val="1"/>
+              </w:numPr>
+            </w:pPr>
+            <w:r>
+              <w:t>Documentation</w:t>
+            </w:r>
+          </w:p>
+          <w:p>
+            <w:pPr>
+              <w:pStyle w:val="ListParagraph"/>
+              <w:numPr>
+                <w:ilvl w:val="1"/>
+                <w:numId w:val="1"/>
+              </w:numPr>
+            </w:pPr>
+            <w:r>
+              <w:t>Updated Revision History</w:t>
+            </w:r>
+          </w:p>
+          <w:p>
+            <w:pPr>
+              <w:pStyle w:val="ListParagraph"/>
+              <w:numPr>
+                <w:ilvl w:val="0"/>
+                <w:numId w:val="1"/>
+              </w:numPr>
+            </w:pPr>
+            <w:r>
+              <w:t>Coding</w:t>
+            </w:r>
+          </w:p>
+          <w:p>
+            <w:pPr>
+              <w:pStyle w:val="ListParagraph"/>
+              <w:numPr>
+                <w:ilvl w:val="1"/>
+                <w:numId w:val="1"/>
+              </w:numPr>
+            </w:pPr>
+            <w:r>
+              <w:t>Attempted to add fragments and finalize database connections</w:t>
+            </w:r>
+          </w:p>
+          <w:p>
+            <w:pPr>
+              <w:pStyle w:val="ListParagraph"/>
+              <w:numPr>
+                <w:ilvl w:val="2"/>
+                <w:numId w:val="1"/>
+              </w:numPr>
+            </w:pPr>
+            <w:r>
+              <w:t>Unsuccessfully</w:t>
+            </w:r>
+          </w:p>
+        </w:tc>
+      </w:tr>
     </w:tbl>
-    <w:p>
-      <w:pPr>
-        <w:pStyle w:val="Heading1"/>
-      </w:pPr>
-    </w:p>
-    <w:p>
-      <w:pPr>
-        <w:rPr>
-          <w:rFonts w:asciiTheme="majorHAnsi" w:eastAsiaTheme="majorEastAsia" w:hAnsiTheme="majorHAnsi" w:cstheme="majorBidi"/>
-          <w:color w:val="31479E" w:themeColor="accent1" w:themeShade="BF"/>
-          <w:sz w:val="32"/>
-          <w:szCs w:val="32"/>
-        </w:rPr>
-      </w:pPr>
-      <w:r>
-        <w:br w:type="page"/>
-      </w:r>
-    </w:p>
     <w:p>
       <w:pPr>
         <w:pStyle w:val="Heading1"/>
@@ -6725,10 +6713,7 @@
           <w:p>
             <w:proofErr w:type="spellStart"/>
             <w:r>
-              <w:t>srl</w:t>
-            </w:r>
-            <w:r>
-              <w:t>Card</w:t>
+              <w:t>srlCard</w:t>
             </w:r>
             <w:proofErr w:type="spellEnd"/>
             <w:r>
@@ -6794,10 +6779,7 @@
           <w:p>
             <w:proofErr w:type="spellStart"/>
             <w:r>
-              <w:t>btn</w:t>
-            </w:r>
-            <w:r>
-              <w:t>AddCard</w:t>
+              <w:t>btnAddCard</w:t>
             </w:r>
             <w:proofErr w:type="spellEnd"/>
           </w:p>
@@ -9987,7 +9969,7 @@
 </file>
 
 <file path=customXml/itemProps2.xml><?xml version="1.0" encoding="utf-8"?>
-<ds:datastoreItem xmlns:ds="http://schemas.openxmlformats.org/officeDocument/2006/customXml" ds:itemID="{699019EB-795F-43C4-ABCD-743199816287}">
+<ds:datastoreItem xmlns:ds="http://schemas.openxmlformats.org/officeDocument/2006/customXml" ds:itemID="{67F912D3-63BB-4968-BAF4-1A8614A558C1}">
   <ds:schemaRefs>
     <ds:schemaRef ds:uri="http://schemas.openxmlformats.org/officeDocument/2006/bibliography"/>
   </ds:schemaRefs>
